--- a/Selenium/All Selenium + Java/selenium/Selenium/Waits in selenium.docx
+++ b/Selenium/All Selenium + Java/selenium/Selenium/Waits in selenium.docx
@@ -1,6 +1,6 @@
 
 <file path=word/document.xml><?xml version="1.0" encoding="utf-8"?>
-<w:document xmlns:wpc="http://schemas.microsoft.com/office/word/2010/wordprocessingCanvas" xmlns:mc="http://schemas.openxmlformats.org/markup-compatibility/2006" xmlns:o="urn:schemas-microsoft-com:office:office" xmlns:r="http://schemas.openxmlformats.org/officeDocument/2006/relationships" xmlns:m="http://schemas.openxmlformats.org/officeDocument/2006/math" xmlns:v="urn:schemas-microsoft-com:vml" xmlns:wp14="http://schemas.microsoft.com/office/word/2010/wordprocessingDrawing" xmlns:wp="http://schemas.openxmlformats.org/drawingml/2006/wordprocessingDrawing" xmlns:w10="urn:schemas-microsoft-com:office:word" xmlns:w="http://schemas.openxmlformats.org/wordprocessingml/2006/main" xmlns:w14="http://schemas.microsoft.com/office/word/2010/wordml" xmlns:w15="http://schemas.microsoft.com/office/word/2012/wordml" xmlns:wpg="http://schemas.microsoft.com/office/word/2010/wordprocessingGroup" xmlns:wpi="http://schemas.microsoft.com/office/word/2010/wordprocessingInk" xmlns:wne="http://schemas.microsoft.com/office/word/2006/wordml" xmlns:wps="http://schemas.microsoft.com/office/word/2010/wordprocessingShape" mc:Ignorable="w14 w15 wp14">
+<w:document xmlns:wpc="http://schemas.microsoft.com/office/word/2010/wordprocessingCanvas" xmlns:cx="http://schemas.microsoft.com/office/drawing/2014/chartex" xmlns:cx1="http://schemas.microsoft.com/office/drawing/2015/9/8/chartex" xmlns:cx2="http://schemas.microsoft.com/office/drawing/2015/10/21/chartex" xmlns:cx3="http://schemas.microsoft.com/office/drawing/2016/5/9/chartex" xmlns:cx4="http://schemas.microsoft.com/office/drawing/2016/5/10/chartex" xmlns:cx5="http://schemas.microsoft.com/office/drawing/2016/5/11/chartex" xmlns:cx6="http://schemas.microsoft.com/office/drawing/2016/5/12/chartex" xmlns:cx7="http://schemas.microsoft.com/office/drawing/2016/5/13/chartex" xmlns:cx8="http://schemas.microsoft.com/office/drawing/2016/5/14/chartex" xmlns:mc="http://schemas.openxmlformats.org/markup-compatibility/2006" xmlns:aink="http://schemas.microsoft.com/office/drawing/2016/ink" xmlns:am3d="http://schemas.microsoft.com/office/drawing/2017/model3d" xmlns:o="urn:schemas-microsoft-com:office:office" xmlns:r="http://schemas.openxmlformats.org/officeDocument/2006/relationships" xmlns:m="http://schemas.openxmlformats.org/officeDocument/2006/math" xmlns:v="urn:schemas-microsoft-com:vml" xmlns:wp14="http://schemas.microsoft.com/office/word/2010/wordprocessingDrawing" xmlns:wp="http://schemas.openxmlformats.org/drawingml/2006/wordprocessingDrawing" xmlns:w10="urn:schemas-microsoft-com:office:word" xmlns:w="http://schemas.openxmlformats.org/wordprocessingml/2006/main" xmlns:w14="http://schemas.microsoft.com/office/word/2010/wordml" xmlns:w15="http://schemas.microsoft.com/office/word/2012/wordml" xmlns:w16cex="http://schemas.microsoft.com/office/word/2018/wordml/cex" xmlns:w16cid="http://schemas.microsoft.com/office/word/2016/wordml/cid" xmlns:w16="http://schemas.microsoft.com/office/word/2018/wordml" xmlns:w16se="http://schemas.microsoft.com/office/word/2015/wordml/symex" xmlns:wpg="http://schemas.microsoft.com/office/word/2010/wordprocessingGroup" xmlns:wpi="http://schemas.microsoft.com/office/word/2010/wordprocessingInk" xmlns:wne="http://schemas.microsoft.com/office/word/2006/wordml" xmlns:wps="http://schemas.microsoft.com/office/word/2010/wordprocessingShape" mc:Ignorable="w14 w15 w16se w16cid w16 w16cex wp14">
   <w:body>
     <w:p>
       <w:pPr>
@@ -182,27 +182,7 @@
           <w:sz w:val="25"/>
           <w:szCs w:val="25"/>
         </w:rPr>
-        <w:t xml:space="preserve">An implicit wait tells </w:t>
-      </w:r>
-      <w:proofErr w:type="spellStart"/>
-      <w:r>
-        <w:rPr>
-          <w:rFonts w:ascii="Arial" w:eastAsia="Times New Roman" w:hAnsi="Arial" w:cs="Arial"/>
-          <w:color w:val="343434"/>
-          <w:sz w:val="25"/>
-          <w:szCs w:val="25"/>
-        </w:rPr>
-        <w:t>WebDriver</w:t>
-      </w:r>
-      <w:proofErr w:type="spellEnd"/>
-      <w:r>
-        <w:rPr>
-          <w:rFonts w:ascii="Arial" w:eastAsia="Times New Roman" w:hAnsi="Arial" w:cs="Arial"/>
-          <w:color w:val="343434"/>
-          <w:sz w:val="25"/>
-          <w:szCs w:val="25"/>
-        </w:rPr>
-        <w:t xml:space="preserve"> to </w:t>
+        <w:t xml:space="preserve">An implicit wait tells WebDriver to </w:t>
       </w:r>
       <w:r>
         <w:rPr>
@@ -404,29 +384,8 @@
           <w:sz w:val="25"/>
           <w:szCs w:val="25"/>
         </w:rPr>
-        <w:t xml:space="preserve">: An implicit wait is to tell </w:t>
-      </w:r>
-      <w:proofErr w:type="spellStart"/>
-      <w:r>
-        <w:rPr>
-          <w:rFonts w:ascii="Arial" w:eastAsia="Times New Roman" w:hAnsi="Arial" w:cs="Arial"/>
-          <w:color w:val="343434"/>
-          <w:sz w:val="25"/>
-          <w:szCs w:val="25"/>
-        </w:rPr>
-        <w:t>WebDriver</w:t>
-      </w:r>
-      <w:proofErr w:type="spellEnd"/>
-      <w:r>
-        <w:rPr>
-          <w:rFonts w:ascii="Arial" w:eastAsia="Times New Roman" w:hAnsi="Arial" w:cs="Arial"/>
-          <w:color w:val="343434"/>
-          <w:sz w:val="25"/>
-          <w:szCs w:val="25"/>
-        </w:rPr>
-        <w:t xml:space="preserve"> to poll the DOM for a certain amount of time when trying to </w:t>
-      </w:r>
-      <w:bookmarkStart w:id="0" w:name="_GoBack"/>
+        <w:t xml:space="preserve">: An implicit wait is to tell WebDriver to poll the DOM for a certain amount of time when trying to </w:t>
+      </w:r>
       <w:r>
         <w:rPr>
           <w:rFonts w:ascii="Arial" w:eastAsia="Times New Roman" w:hAnsi="Arial" w:cs="Arial"/>
@@ -444,37 +403,7 @@
           <w:sz w:val="25"/>
           <w:szCs w:val="25"/>
         </w:rPr>
-        <w:t xml:space="preserve"> </w:t>
-      </w:r>
-      <w:bookmarkEnd w:id="0"/>
-      <w:r>
-        <w:rPr>
-          <w:rFonts w:ascii="Arial" w:eastAsia="Times New Roman" w:hAnsi="Arial" w:cs="Arial"/>
-          <w:color w:val="343434"/>
-          <w:sz w:val="25"/>
-          <w:szCs w:val="25"/>
-        </w:rPr>
-        <w:t xml:space="preserve">an element or elements if they are not immediately available. The default setting is 0. Once set, the implicit wait is set for the life of the </w:t>
-      </w:r>
-      <w:proofErr w:type="spellStart"/>
-      <w:r>
-        <w:rPr>
-          <w:rFonts w:ascii="Arial" w:eastAsia="Times New Roman" w:hAnsi="Arial" w:cs="Arial"/>
-          <w:color w:val="343434"/>
-          <w:sz w:val="25"/>
-          <w:szCs w:val="25"/>
-        </w:rPr>
-        <w:t>WebDriver</w:t>
-      </w:r>
-      <w:proofErr w:type="spellEnd"/>
-      <w:r>
-        <w:rPr>
-          <w:rFonts w:ascii="Arial" w:eastAsia="Times New Roman" w:hAnsi="Arial" w:cs="Arial"/>
-          <w:color w:val="343434"/>
-          <w:sz w:val="25"/>
-          <w:szCs w:val="25"/>
-        </w:rPr>
-        <w:t xml:space="preserve"> object instance.</w:t>
+        <w:t xml:space="preserve"> an element or elements if they are not immediately available. The default setting is 0. Once set, the implicit wait is set for the life of the WebDriver object instance.</w:t>
       </w:r>
     </w:p>
     <w:p>
@@ -507,6 +436,42 @@
           <w:szCs w:val="20"/>
         </w:rPr>
       </w:pPr>
+      <w:r>
+        <w:rPr>
+          <w:rFonts w:ascii="inherit" w:eastAsia="Times New Roman" w:hAnsi="inherit" w:cs="Consolas"/>
+          <w:color w:val="2B91AF"/>
+          <w:sz w:val="20"/>
+          <w:szCs w:val="20"/>
+        </w:rPr>
+        <w:t>WebDriver</w:t>
+      </w:r>
+      <w:r>
+        <w:rPr>
+          <w:rFonts w:ascii="inherit" w:eastAsia="Times New Roman" w:hAnsi="inherit" w:cs="Consolas"/>
+          <w:color w:val="303336"/>
+          <w:sz w:val="20"/>
+          <w:szCs w:val="20"/>
+        </w:rPr>
+        <w:t xml:space="preserve"> driver = </w:t>
+      </w:r>
+      <w:r>
+        <w:rPr>
+          <w:rFonts w:ascii="inherit" w:eastAsia="Times New Roman" w:hAnsi="inherit" w:cs="Consolas"/>
+          <w:color w:val="101094"/>
+          <w:sz w:val="20"/>
+          <w:szCs w:val="20"/>
+        </w:rPr>
+        <w:t>new</w:t>
+      </w:r>
+      <w:r>
+        <w:rPr>
+          <w:rFonts w:ascii="inherit" w:eastAsia="Times New Roman" w:hAnsi="inherit" w:cs="Consolas"/>
+          <w:color w:val="303336"/>
+          <w:sz w:val="20"/>
+          <w:szCs w:val="20"/>
+        </w:rPr>
+        <w:t xml:space="preserve"> </w:t>
+      </w:r>
       <w:proofErr w:type="spellStart"/>
       <w:r>
         <w:rPr>
@@ -515,7 +480,7 @@
           <w:sz w:val="20"/>
           <w:szCs w:val="20"/>
         </w:rPr>
-        <w:t>WebDriver</w:t>
+        <w:t>FirefoxDriver</w:t>
       </w:r>
       <w:proofErr w:type="spellEnd"/>
       <w:r>
@@ -525,56 +490,7 @@
           <w:sz w:val="20"/>
           <w:szCs w:val="20"/>
         </w:rPr>
-        <w:t xml:space="preserve"> driver = </w:t>
-      </w:r>
-      <w:r>
-        <w:rPr>
-          <w:rFonts w:ascii="inherit" w:eastAsia="Times New Roman" w:hAnsi="inherit" w:cs="Consolas"/>
-          <w:color w:val="101094"/>
-          <w:sz w:val="20"/>
-          <w:szCs w:val="20"/>
-        </w:rPr>
-        <w:t>new</w:t>
-      </w:r>
-      <w:r>
-        <w:rPr>
-          <w:rFonts w:ascii="inherit" w:eastAsia="Times New Roman" w:hAnsi="inherit" w:cs="Consolas"/>
-          <w:color w:val="303336"/>
-          <w:sz w:val="20"/>
-          <w:szCs w:val="20"/>
-        </w:rPr>
-        <w:t xml:space="preserve"> </w:t>
-      </w:r>
-      <w:proofErr w:type="spellStart"/>
-      <w:proofErr w:type="gramStart"/>
-      <w:r>
-        <w:rPr>
-          <w:rFonts w:ascii="inherit" w:eastAsia="Times New Roman" w:hAnsi="inherit" w:cs="Consolas"/>
-          <w:color w:val="2B91AF"/>
-          <w:sz w:val="20"/>
-          <w:szCs w:val="20"/>
-        </w:rPr>
-        <w:t>FirefoxDriver</w:t>
-      </w:r>
-      <w:proofErr w:type="spellEnd"/>
-      <w:r>
-        <w:rPr>
-          <w:rFonts w:ascii="inherit" w:eastAsia="Times New Roman" w:hAnsi="inherit" w:cs="Consolas"/>
-          <w:color w:val="303336"/>
-          <w:sz w:val="20"/>
-          <w:szCs w:val="20"/>
-        </w:rPr>
-        <w:t>(</w:t>
-      </w:r>
-      <w:proofErr w:type="gramEnd"/>
-      <w:r>
-        <w:rPr>
-          <w:rFonts w:ascii="inherit" w:eastAsia="Times New Roman" w:hAnsi="inherit" w:cs="Consolas"/>
-          <w:color w:val="303336"/>
-          <w:sz w:val="20"/>
-          <w:szCs w:val="20"/>
-        </w:rPr>
-        <w:t>);</w:t>
+        <w:t>();</w:t>
       </w:r>
     </w:p>
     <w:p>
@@ -608,7 +524,6 @@
         </w:rPr>
       </w:pPr>
       <w:proofErr w:type="spellStart"/>
-      <w:proofErr w:type="gramStart"/>
       <w:r>
         <w:rPr>
           <w:rFonts w:ascii="inherit" w:eastAsia="Times New Roman" w:hAnsi="inherit" w:cs="Consolas"/>
@@ -626,17 +541,7 @@
           <w:sz w:val="20"/>
           <w:szCs w:val="20"/>
         </w:rPr>
-        <w:t>(</w:t>
-      </w:r>
-      <w:proofErr w:type="gramEnd"/>
-      <w:r>
-        <w:rPr>
-          <w:rFonts w:ascii="inherit" w:eastAsia="Times New Roman" w:hAnsi="inherit" w:cs="Consolas"/>
-          <w:color w:val="303336"/>
-          <w:sz w:val="20"/>
-          <w:szCs w:val="20"/>
-        </w:rPr>
-        <w:t>).timeouts().</w:t>
+        <w:t>().timeouts().</w:t>
       </w:r>
       <w:proofErr w:type="spellStart"/>
       <w:r>
@@ -737,7 +642,6 @@
         </w:rPr>
       </w:pPr>
       <w:proofErr w:type="spellStart"/>
-      <w:proofErr w:type="gramStart"/>
       <w:r>
         <w:rPr>
           <w:rFonts w:ascii="inherit" w:eastAsia="Times New Roman" w:hAnsi="inherit" w:cs="Consolas"/>
@@ -766,7 +670,6 @@
         </w:rPr>
         <w:t>(</w:t>
       </w:r>
-      <w:proofErr w:type="gramEnd"/>
       <w:r>
         <w:rPr>
           <w:rFonts w:ascii="inherit" w:eastAsia="Times New Roman" w:hAnsi="inherit" w:cs="Consolas"/>
@@ -857,7 +760,6 @@
         <w:t xml:space="preserve"> = </w:t>
       </w:r>
       <w:proofErr w:type="spellStart"/>
-      <w:proofErr w:type="gramStart"/>
       <w:r>
         <w:rPr>
           <w:rFonts w:ascii="inherit" w:eastAsia="Times New Roman" w:hAnsi="inherit" w:cs="Consolas"/>
@@ -877,7 +779,6 @@
         </w:rPr>
         <w:t>(</w:t>
       </w:r>
-      <w:proofErr w:type="gramEnd"/>
       <w:r>
         <w:rPr>
           <w:rFonts w:ascii="inherit" w:eastAsia="Times New Roman" w:hAnsi="inherit" w:cs="Consolas"/>
@@ -979,6 +880,22 @@
           <w:szCs w:val="23"/>
         </w:rPr>
       </w:pPr>
+      <w:r>
+        <w:rPr>
+          <w:rFonts w:ascii="Helvetica" w:hAnsi="Helvetica"/>
+          <w:color w:val="333333"/>
+          <w:shd w:val="clear" w:color="auto" w:fill="FFFFFF"/>
+        </w:rPr>
+        <w:t>Once the command is in place, Implicit Wait stays in place for the entire duration for which the browser is open. </w:t>
+      </w:r>
+      <w:r>
+        <w:rPr>
+          <w:rFonts w:ascii="Helvetica" w:hAnsi="Helvetica"/>
+          <w:color w:val="333333"/>
+          <w:shd w:val="clear" w:color="auto" w:fill="FFFFFF"/>
+        </w:rPr>
+        <w:t>If one sets an implicit wait command, then the browser will wait for the same time frame before loading every web element. </w:t>
+      </w:r>
     </w:p>
     <w:p>
       <w:pPr>
@@ -1129,7 +1046,6 @@
         <w:t xml:space="preserve"> wait = new </w:t>
       </w:r>
       <w:proofErr w:type="spellStart"/>
-      <w:proofErr w:type="gramStart"/>
       <w:r>
         <w:rPr>
           <w:rFonts w:ascii="inherit" w:eastAsia="Times New Roman" w:hAnsi="inherit" w:cs="Consolas"/>
@@ -1147,17 +1063,7 @@
           <w:sz w:val="20"/>
           <w:szCs w:val="20"/>
         </w:rPr>
-        <w:t>(</w:t>
-      </w:r>
-      <w:proofErr w:type="gramEnd"/>
-      <w:r>
-        <w:rPr>
-          <w:rFonts w:ascii="inherit" w:eastAsia="Times New Roman" w:hAnsi="inherit" w:cs="Consolas"/>
-          <w:color w:val="303336"/>
-          <w:sz w:val="20"/>
-          <w:szCs w:val="20"/>
-        </w:rPr>
-        <w:t>dr,15);</w:t>
+        <w:t>(dr,15);</w:t>
       </w:r>
     </w:p>
     <w:p>
@@ -1210,7 +1116,6 @@
         </w:rPr>
         <w:t xml:space="preserve"> PIM= </w:t>
       </w:r>
-      <w:proofErr w:type="gramStart"/>
       <w:r>
         <w:rPr>
           <w:rFonts w:ascii="inherit" w:eastAsia="Times New Roman" w:hAnsi="inherit" w:cs="Consolas"/>
@@ -1227,17 +1132,7 @@
           <w:sz w:val="20"/>
           <w:szCs w:val="20"/>
         </w:rPr>
-        <w:t>ait.until(</w:t>
-      </w:r>
-      <w:proofErr w:type="gramEnd"/>
-      <w:r>
-        <w:rPr>
-          <w:rFonts w:ascii="inherit" w:eastAsia="Times New Roman" w:hAnsi="inherit" w:cs="Consolas"/>
-          <w:color w:val="303336"/>
-          <w:sz w:val="20"/>
-          <w:szCs w:val="20"/>
-        </w:rPr>
-        <w:t>ExpectedConditions.visibilityOfElementLocated(By.xpath("//a</w:t>
+        <w:t>ait.until(ExpectedConditions.visibilityOfElementLocated(By.xpath("//a</w:t>
       </w:r>
       <w:r>
         <w:rPr>
@@ -1289,7 +1184,6 @@
         </w:rPr>
       </w:pPr>
       <w:proofErr w:type="spellStart"/>
-      <w:proofErr w:type="gramStart"/>
       <w:r>
         <w:rPr>
           <w:rFonts w:ascii="inherit" w:eastAsia="Times New Roman" w:hAnsi="inherit" w:cs="Consolas"/>
@@ -1307,17 +1201,7 @@
           <w:sz w:val="20"/>
           <w:szCs w:val="20"/>
         </w:rPr>
-        <w:t>(</w:t>
-      </w:r>
-      <w:proofErr w:type="gramEnd"/>
-      <w:r>
-        <w:rPr>
-          <w:rFonts w:ascii="inherit" w:eastAsia="Times New Roman" w:hAnsi="inherit" w:cs="Consolas"/>
-          <w:color w:val="303336"/>
-          <w:sz w:val="20"/>
-          <w:szCs w:val="20"/>
-        </w:rPr>
-        <w:t>);</w:t>
+        <w:t>();</w:t>
       </w:r>
     </w:p>
     <w:p>
@@ -1449,27 +1333,7 @@
           <w:sz w:val="25"/>
           <w:szCs w:val="25"/>
         </w:rPr>
-        <w:t>it check the presence of element after given time interval for given time. Ex</w:t>
-      </w:r>
-      <w:proofErr w:type="gramStart"/>
-      <w:r>
-        <w:rPr>
-          <w:rFonts w:ascii="Arial" w:eastAsia="Times New Roman" w:hAnsi="Arial" w:cs="Arial"/>
-          <w:color w:val="343434"/>
-          <w:sz w:val="25"/>
-          <w:szCs w:val="25"/>
-        </w:rPr>
-        <w:t>. :</w:t>
-      </w:r>
-      <w:proofErr w:type="gramEnd"/>
-      <w:r>
-        <w:rPr>
-          <w:rFonts w:ascii="Arial" w:eastAsia="Times New Roman" w:hAnsi="Arial" w:cs="Arial"/>
-          <w:color w:val="343434"/>
-          <w:sz w:val="25"/>
-          <w:szCs w:val="25"/>
-        </w:rPr>
-        <w:t xml:space="preserve"> it checks presence of element for 30 seconds after every 5 seconds (we have to </w:t>
+        <w:t xml:space="preserve">it check the presence of element after given time interval for given time. Ex. : it checks presence of element for 30 seconds after every 5 seconds (we have to </w:t>
       </w:r>
       <w:r>
         <w:rPr>
@@ -1650,6 +1514,7 @@
           <w:sz w:val="25"/>
           <w:szCs w:val="25"/>
         </w:rPr>
+        <w:lastRenderedPageBreak/>
         <w:t>Maximum amount of time to wait for a condition</w:t>
       </w:r>
     </w:p>
@@ -1677,7 +1542,6 @@
           <w:sz w:val="25"/>
           <w:szCs w:val="25"/>
         </w:rPr>
-        <w:lastRenderedPageBreak/>
         <w:t xml:space="preserve">When a </w:t>
       </w:r>
       <w:proofErr w:type="spellStart"/>
@@ -1943,6 +1807,42 @@
         </w:rPr>
         <w:t>&lt;</w:t>
       </w:r>
+      <w:r>
+        <w:rPr>
+          <w:rFonts w:ascii="inherit" w:eastAsia="Times New Roman" w:hAnsi="inherit" w:cs="Consolas"/>
+          <w:color w:val="2B91AF"/>
+          <w:sz w:val="20"/>
+          <w:szCs w:val="20"/>
+        </w:rPr>
+        <w:t>WebDriver</w:t>
+      </w:r>
+      <w:r>
+        <w:rPr>
+          <w:rFonts w:ascii="inherit" w:eastAsia="Times New Roman" w:hAnsi="inherit" w:cs="Consolas"/>
+          <w:color w:val="303336"/>
+          <w:sz w:val="20"/>
+          <w:szCs w:val="20"/>
+        </w:rPr>
+        <w:t xml:space="preserve">&gt; wait = </w:t>
+      </w:r>
+      <w:r>
+        <w:rPr>
+          <w:rFonts w:ascii="inherit" w:eastAsia="Times New Roman" w:hAnsi="inherit" w:cs="Consolas"/>
+          <w:color w:val="101094"/>
+          <w:sz w:val="20"/>
+          <w:szCs w:val="20"/>
+        </w:rPr>
+        <w:t>new</w:t>
+      </w:r>
+      <w:r>
+        <w:rPr>
+          <w:rFonts w:ascii="inherit" w:eastAsia="Times New Roman" w:hAnsi="inherit" w:cs="Consolas"/>
+          <w:color w:val="303336"/>
+          <w:sz w:val="20"/>
+          <w:szCs w:val="20"/>
+        </w:rPr>
+        <w:t xml:space="preserve"> </w:t>
+      </w:r>
       <w:proofErr w:type="spellStart"/>
       <w:r>
         <w:rPr>
@@ -1951,86 +1851,35 @@
           <w:sz w:val="20"/>
           <w:szCs w:val="20"/>
         </w:rPr>
+        <w:t>FluentWait</w:t>
+      </w:r>
+      <w:proofErr w:type="spellEnd"/>
+      <w:r>
+        <w:rPr>
+          <w:rFonts w:ascii="inherit" w:eastAsia="Times New Roman" w:hAnsi="inherit" w:cs="Consolas"/>
+          <w:color w:val="303336"/>
+          <w:sz w:val="20"/>
+          <w:szCs w:val="20"/>
+        </w:rPr>
+        <w:t>&lt;</w:t>
+      </w:r>
+      <w:r>
+        <w:rPr>
+          <w:rFonts w:ascii="inherit" w:eastAsia="Times New Roman" w:hAnsi="inherit" w:cs="Consolas"/>
+          <w:color w:val="2B91AF"/>
+          <w:sz w:val="20"/>
+          <w:szCs w:val="20"/>
+        </w:rPr>
         <w:t>WebDriver</w:t>
       </w:r>
-      <w:proofErr w:type="spellEnd"/>
-      <w:r>
-        <w:rPr>
-          <w:rFonts w:ascii="inherit" w:eastAsia="Times New Roman" w:hAnsi="inherit" w:cs="Consolas"/>
-          <w:color w:val="303336"/>
-          <w:sz w:val="20"/>
-          <w:szCs w:val="20"/>
-        </w:rPr>
-        <w:t xml:space="preserve">&gt; wait = </w:t>
-      </w:r>
-      <w:r>
-        <w:rPr>
-          <w:rFonts w:ascii="inherit" w:eastAsia="Times New Roman" w:hAnsi="inherit" w:cs="Consolas"/>
-          <w:color w:val="101094"/>
-          <w:sz w:val="20"/>
-          <w:szCs w:val="20"/>
-        </w:rPr>
-        <w:t>new</w:t>
-      </w:r>
-      <w:r>
-        <w:rPr>
-          <w:rFonts w:ascii="inherit" w:eastAsia="Times New Roman" w:hAnsi="inherit" w:cs="Consolas"/>
-          <w:color w:val="303336"/>
-          <w:sz w:val="20"/>
-          <w:szCs w:val="20"/>
-        </w:rPr>
-        <w:t xml:space="preserve"> </w:t>
-      </w:r>
-      <w:proofErr w:type="spellStart"/>
-      <w:r>
-        <w:rPr>
-          <w:rFonts w:ascii="inherit" w:eastAsia="Times New Roman" w:hAnsi="inherit" w:cs="Consolas"/>
-          <w:color w:val="2B91AF"/>
-          <w:sz w:val="20"/>
-          <w:szCs w:val="20"/>
-        </w:rPr>
-        <w:t>FluentWait</w:t>
-      </w:r>
-      <w:proofErr w:type="spellEnd"/>
-      <w:r>
-        <w:rPr>
-          <w:rFonts w:ascii="inherit" w:eastAsia="Times New Roman" w:hAnsi="inherit" w:cs="Consolas"/>
-          <w:color w:val="303336"/>
-          <w:sz w:val="20"/>
-          <w:szCs w:val="20"/>
-        </w:rPr>
-        <w:t>&lt;</w:t>
-      </w:r>
-      <w:proofErr w:type="spellStart"/>
-      <w:r>
-        <w:rPr>
-          <w:rFonts w:ascii="inherit" w:eastAsia="Times New Roman" w:hAnsi="inherit" w:cs="Consolas"/>
-          <w:color w:val="2B91AF"/>
-          <w:sz w:val="20"/>
-          <w:szCs w:val="20"/>
-        </w:rPr>
-        <w:t>WebDriver</w:t>
-      </w:r>
-      <w:proofErr w:type="spellEnd"/>
-      <w:proofErr w:type="gramStart"/>
-      <w:r>
-        <w:rPr>
-          <w:rFonts w:ascii="inherit" w:eastAsia="Times New Roman" w:hAnsi="inherit" w:cs="Consolas"/>
-          <w:color w:val="303336"/>
-          <w:sz w:val="20"/>
-          <w:szCs w:val="20"/>
-        </w:rPr>
-        <w:t>&gt;(</w:t>
-      </w:r>
-      <w:proofErr w:type="gramEnd"/>
-      <w:r>
-        <w:rPr>
-          <w:rFonts w:ascii="inherit" w:eastAsia="Times New Roman" w:hAnsi="inherit" w:cs="Consolas"/>
-          <w:color w:val="303336"/>
-          <w:sz w:val="20"/>
-          <w:szCs w:val="20"/>
-        </w:rPr>
-        <w:t>driver)</w:t>
+      <w:r>
+        <w:rPr>
+          <w:rFonts w:ascii="inherit" w:eastAsia="Times New Roman" w:hAnsi="inherit" w:cs="Consolas"/>
+          <w:color w:val="303336"/>
+          <w:sz w:val="20"/>
+          <w:szCs w:val="20"/>
+        </w:rPr>
+        <w:t>&gt;(driver)</w:t>
       </w:r>
     </w:p>
     <w:p>
@@ -2073,7 +1922,6 @@
         <w:t xml:space="preserve">    .</w:t>
       </w:r>
       <w:proofErr w:type="spellStart"/>
-      <w:proofErr w:type="gramStart"/>
       <w:r>
         <w:rPr>
           <w:rFonts w:ascii="inherit" w:eastAsia="Times New Roman" w:hAnsi="inherit" w:cs="Consolas"/>
@@ -2093,7 +1941,6 @@
         </w:rPr>
         <w:t>(</w:t>
       </w:r>
-      <w:proofErr w:type="gramEnd"/>
       <w:r>
         <w:rPr>
           <w:rFonts w:ascii="inherit" w:eastAsia="Times New Roman" w:hAnsi="inherit" w:cs="Consolas"/>
@@ -2153,7 +2000,6 @@
         <w:t xml:space="preserve">    .</w:t>
       </w:r>
       <w:proofErr w:type="spellStart"/>
-      <w:proofErr w:type="gramStart"/>
       <w:r>
         <w:rPr>
           <w:rFonts w:ascii="inherit" w:eastAsia="Times New Roman" w:hAnsi="inherit" w:cs="Consolas"/>
@@ -2173,7 +2019,6 @@
         </w:rPr>
         <w:t>(</w:t>
       </w:r>
-      <w:proofErr w:type="gramEnd"/>
       <w:r>
         <w:rPr>
           <w:rFonts w:ascii="inherit" w:eastAsia="Times New Roman" w:hAnsi="inherit" w:cs="Consolas"/>
@@ -2230,20 +2075,9 @@
           <w:sz w:val="20"/>
           <w:szCs w:val="20"/>
         </w:rPr>
-        <w:t xml:space="preserve">    .</w:t>
-      </w:r>
-      <w:proofErr w:type="gramStart"/>
-      <w:r>
-        <w:rPr>
-          <w:rFonts w:ascii="inherit" w:eastAsia="Times New Roman" w:hAnsi="inherit" w:cs="Consolas"/>
-          <w:color w:val="303336"/>
-          <w:sz w:val="20"/>
-          <w:szCs w:val="20"/>
-        </w:rPr>
-        <w:t>ignoring(</w:t>
+        <w:t xml:space="preserve">    .ignoring(</w:t>
       </w:r>
       <w:proofErr w:type="spellStart"/>
-      <w:proofErr w:type="gramEnd"/>
       <w:r>
         <w:rPr>
           <w:rFonts w:ascii="inherit" w:eastAsia="Times New Roman" w:hAnsi="inherit" w:cs="Consolas"/>
@@ -2364,7 +2198,6 @@
         <w:t xml:space="preserve"> foo = </w:t>
       </w:r>
       <w:proofErr w:type="spellStart"/>
-      <w:proofErr w:type="gramStart"/>
       <w:r>
         <w:rPr>
           <w:rFonts w:ascii="inherit" w:eastAsia="Times New Roman" w:hAnsi="inherit" w:cs="Consolas"/>
@@ -2393,7 +2226,6 @@
         </w:rPr>
         <w:t>(</w:t>
       </w:r>
-      <w:proofErr w:type="gramEnd"/>
       <w:r>
         <w:rPr>
           <w:rFonts w:ascii="inherit" w:eastAsia="Times New Roman" w:hAnsi="inherit" w:cs="Consolas"/>
@@ -2430,7 +2262,6 @@
         </w:rPr>
         <w:t>&lt;</w:t>
       </w:r>
-      <w:proofErr w:type="spellStart"/>
       <w:r>
         <w:rPr>
           <w:rFonts w:ascii="inherit" w:eastAsia="Times New Roman" w:hAnsi="inherit" w:cs="Consolas"/>
@@ -2440,7 +2271,6 @@
         </w:rPr>
         <w:t>WebDriver</w:t>
       </w:r>
-      <w:proofErr w:type="spellEnd"/>
       <w:r>
         <w:rPr>
           <w:rFonts w:ascii="inherit" w:eastAsia="Times New Roman" w:hAnsi="inherit" w:cs="Consolas"/>
@@ -2550,7 +2380,6 @@
         </w:rPr>
         <w:t xml:space="preserve">  </w:t>
       </w:r>
-      <w:proofErr w:type="gramStart"/>
       <w:r>
         <w:rPr>
           <w:rFonts w:ascii="inherit" w:eastAsia="Times New Roman" w:hAnsi="inherit" w:cs="Consolas"/>
@@ -2560,7 +2389,6 @@
         </w:rPr>
         <w:t>public</w:t>
       </w:r>
-      <w:proofErr w:type="gramEnd"/>
       <w:r>
         <w:rPr>
           <w:rFonts w:ascii="inherit" w:eastAsia="Times New Roman" w:hAnsi="inherit" w:cs="Consolas"/>
@@ -2590,7 +2418,6 @@
         </w:rPr>
         <w:t xml:space="preserve"> apply(</w:t>
       </w:r>
-      <w:proofErr w:type="spellStart"/>
       <w:r>
         <w:rPr>
           <w:rFonts w:ascii="inherit" w:eastAsia="Times New Roman" w:hAnsi="inherit" w:cs="Consolas"/>
@@ -2600,7 +2427,6 @@
         </w:rPr>
         <w:t>WebDriver</w:t>
       </w:r>
-      <w:proofErr w:type="spellEnd"/>
       <w:r>
         <w:rPr>
           <w:rFonts w:ascii="inherit" w:eastAsia="Times New Roman" w:hAnsi="inherit" w:cs="Consolas"/>
@@ -2650,7 +2476,6 @@
         </w:rPr>
         <w:t xml:space="preserve">  </w:t>
       </w:r>
-      <w:proofErr w:type="gramStart"/>
       <w:r>
         <w:rPr>
           <w:rFonts w:ascii="inherit" w:eastAsia="Times New Roman" w:hAnsi="inherit" w:cs="Consolas"/>
@@ -2660,7 +2485,6 @@
         </w:rPr>
         <w:t>return</w:t>
       </w:r>
-      <w:proofErr w:type="gramEnd"/>
       <w:r>
         <w:rPr>
           <w:rFonts w:ascii="inherit" w:eastAsia="Times New Roman" w:hAnsi="inherit" w:cs="Consolas"/>
@@ -2843,8 +2667,8 @@
 </file>
 
 <file path=word/numbering.xml><?xml version="1.0" encoding="utf-8"?>
-<w:numbering xmlns:wpc="http://schemas.microsoft.com/office/word/2010/wordprocessingCanvas" xmlns:mc="http://schemas.openxmlformats.org/markup-compatibility/2006" xmlns:o="urn:schemas-microsoft-com:office:office" xmlns:r="http://schemas.openxmlformats.org/officeDocument/2006/relationships" xmlns:m="http://schemas.openxmlformats.org/officeDocument/2006/math" xmlns:v="urn:schemas-microsoft-com:vml" xmlns:wp14="http://schemas.microsoft.com/office/word/2010/wordprocessingDrawing" xmlns:wp="http://schemas.openxmlformats.org/drawingml/2006/wordprocessingDrawing" xmlns:w10="urn:schemas-microsoft-com:office:word" xmlns:w="http://schemas.openxmlformats.org/wordprocessingml/2006/main" xmlns:w14="http://schemas.microsoft.com/office/word/2010/wordml" xmlns:w15="http://schemas.microsoft.com/office/word/2012/wordml" xmlns:wpg="http://schemas.microsoft.com/office/word/2010/wordprocessingGroup" xmlns:wpi="http://schemas.microsoft.com/office/word/2010/wordprocessingInk" xmlns:wne="http://schemas.microsoft.com/office/word/2006/wordml" xmlns:wps="http://schemas.microsoft.com/office/word/2010/wordprocessingShape" mc:Ignorable="w14 w15 wp14">
-  <w:abstractNum w:abstractNumId="0">
+<w:numbering xmlns:wpc="http://schemas.microsoft.com/office/word/2010/wordprocessingCanvas" xmlns:cx="http://schemas.microsoft.com/office/drawing/2014/chartex" xmlns:cx1="http://schemas.microsoft.com/office/drawing/2015/9/8/chartex" xmlns:cx2="http://schemas.microsoft.com/office/drawing/2015/10/21/chartex" xmlns:cx3="http://schemas.microsoft.com/office/drawing/2016/5/9/chartex" xmlns:cx4="http://schemas.microsoft.com/office/drawing/2016/5/10/chartex" xmlns:cx5="http://schemas.microsoft.com/office/drawing/2016/5/11/chartex" xmlns:cx6="http://schemas.microsoft.com/office/drawing/2016/5/12/chartex" xmlns:cx7="http://schemas.microsoft.com/office/drawing/2016/5/13/chartex" xmlns:cx8="http://schemas.microsoft.com/office/drawing/2016/5/14/chartex" xmlns:mc="http://schemas.openxmlformats.org/markup-compatibility/2006" xmlns:aink="http://schemas.microsoft.com/office/drawing/2016/ink" xmlns:am3d="http://schemas.microsoft.com/office/drawing/2017/model3d" xmlns:o="urn:schemas-microsoft-com:office:office" xmlns:r="http://schemas.openxmlformats.org/officeDocument/2006/relationships" xmlns:m="http://schemas.openxmlformats.org/officeDocument/2006/math" xmlns:v="urn:schemas-microsoft-com:vml" xmlns:wp14="http://schemas.microsoft.com/office/word/2010/wordprocessingDrawing" xmlns:wp="http://schemas.openxmlformats.org/drawingml/2006/wordprocessingDrawing" xmlns:w10="urn:schemas-microsoft-com:office:word" xmlns:w="http://schemas.openxmlformats.org/wordprocessingml/2006/main" xmlns:w14="http://schemas.microsoft.com/office/word/2010/wordml" xmlns:w15="http://schemas.microsoft.com/office/word/2012/wordml" xmlns:w16cex="http://schemas.microsoft.com/office/word/2018/wordml/cex" xmlns:w16cid="http://schemas.microsoft.com/office/word/2016/wordml/cid" xmlns:w16="http://schemas.microsoft.com/office/word/2018/wordml" xmlns:w16se="http://schemas.microsoft.com/office/word/2015/wordml/symex" xmlns:wpg="http://schemas.microsoft.com/office/word/2010/wordprocessingGroup" xmlns:wpi="http://schemas.microsoft.com/office/word/2010/wordprocessingInk" xmlns:wne="http://schemas.microsoft.com/office/word/2006/wordml" xmlns:wps="http://schemas.microsoft.com/office/word/2010/wordprocessingShape" mc:Ignorable="w14 w15 w16se w16cid w16 w16cex wp14">
+  <w:abstractNum w:abstractNumId="0" w15:restartNumberingAfterBreak="0">
     <w:nsid w:val="40831850"/>
     <w:multiLevelType w:val="hybridMultilevel"/>
     <w:tmpl w:val="D28AA99E"/>
@@ -2933,7 +2757,7 @@
       </w:pPr>
     </w:lvl>
   </w:abstractNum>
-  <w:abstractNum w:abstractNumId="1">
+  <w:abstractNum w:abstractNumId="1" w15:restartNumberingAfterBreak="0">
     <w:nsid w:val="5D3D309C"/>
     <w:multiLevelType w:val="multilevel"/>
     <w:tmpl w:val="E25C7A22"/>
@@ -3046,7 +2870,7 @@
       </w:pPr>
     </w:lvl>
   </w:abstractNum>
-  <w:abstractNum w:abstractNumId="2">
+  <w:abstractNum w:abstractNumId="2" w15:restartNumberingAfterBreak="0">
     <w:nsid w:val="6B5F6612"/>
     <w:multiLevelType w:val="multilevel"/>
     <w:tmpl w:val="2B9ECA82"/>
@@ -3172,7 +2996,7 @@
 </file>
 
 <file path=word/styles.xml><?xml version="1.0" encoding="utf-8"?>
-<w:styles xmlns:mc="http://schemas.openxmlformats.org/markup-compatibility/2006" xmlns:r="http://schemas.openxmlformats.org/officeDocument/2006/relationships" xmlns:w="http://schemas.openxmlformats.org/wordprocessingml/2006/main" xmlns:w14="http://schemas.microsoft.com/office/word/2010/wordml" xmlns:w15="http://schemas.microsoft.com/office/word/2012/wordml" mc:Ignorable="w14 w15">
+<w:styles xmlns:mc="http://schemas.openxmlformats.org/markup-compatibility/2006" xmlns:r="http://schemas.openxmlformats.org/officeDocument/2006/relationships" xmlns:w="http://schemas.openxmlformats.org/wordprocessingml/2006/main" xmlns:w14="http://schemas.microsoft.com/office/word/2010/wordml" xmlns:w15="http://schemas.microsoft.com/office/word/2012/wordml" xmlns:w16cex="http://schemas.microsoft.com/office/word/2018/wordml/cex" xmlns:w16cid="http://schemas.microsoft.com/office/word/2016/wordml/cid" xmlns:w16="http://schemas.microsoft.com/office/word/2018/wordml" xmlns:w16se="http://schemas.microsoft.com/office/word/2015/wordml/symex" mc:Ignorable="w14 w15 w16se w16cid w16 w16cex">
   <w:docDefaults>
     <w:rPrDefault>
       <w:rPr>
@@ -3188,7 +3012,7 @@
       </w:pPr>
     </w:pPrDefault>
   </w:docDefaults>
-  <w:latentStyles w:defLockedState="0" w:defUIPriority="99" w:defSemiHidden="0" w:defUnhideWhenUsed="0" w:defQFormat="0" w:count="371">
+  <w:latentStyles w:defLockedState="0" w:defUIPriority="99" w:defSemiHidden="0" w:defUnhideWhenUsed="0" w:defQFormat="0" w:count="376">
     <w:lsdException w:name="Normal" w:uiPriority="0" w:qFormat="1"/>
     <w:lsdException w:name="heading 1" w:uiPriority="9" w:qFormat="1"/>
     <w:lsdException w:name="heading 2" w:semiHidden="1" w:uiPriority="9" w:unhideWhenUsed="1" w:qFormat="1"/>
@@ -3294,7 +3118,6 @@
     <w:lsdException w:name="HTML Sample" w:semiHidden="1" w:unhideWhenUsed="1"/>
     <w:lsdException w:name="HTML Typewriter" w:semiHidden="1" w:unhideWhenUsed="1"/>
     <w:lsdException w:name="HTML Variable" w:semiHidden="1" w:unhideWhenUsed="1"/>
-    <w:lsdException w:name="Normal Table" w:semiHidden="1" w:unhideWhenUsed="1"/>
     <w:lsdException w:name="annotation subject" w:semiHidden="1" w:unhideWhenUsed="1"/>
     <w:lsdException w:name="No List" w:semiHidden="1" w:unhideWhenUsed="1"/>
     <w:lsdException w:name="Outline List 1" w:semiHidden="1" w:unhideWhenUsed="1"/>
@@ -3337,11 +3160,8 @@
     <w:lsdException w:name="Table Contemporary" w:semiHidden="1" w:unhideWhenUsed="1"/>
     <w:lsdException w:name="Table Elegant" w:semiHidden="1" w:unhideWhenUsed="1"/>
     <w:lsdException w:name="Table Professional" w:semiHidden="1" w:unhideWhenUsed="1"/>
-    <w:lsdException w:name="Table Subtle 1" w:semiHidden="1" w:unhideWhenUsed="1"/>
     <w:lsdException w:name="Table Subtle 2" w:semiHidden="1" w:unhideWhenUsed="1"/>
     <w:lsdException w:name="Table Web 1" w:semiHidden="1" w:unhideWhenUsed="1"/>
-    <w:lsdException w:name="Table Web 2" w:semiHidden="1" w:unhideWhenUsed="1"/>
-    <w:lsdException w:name="Table Web 3" w:semiHidden="1" w:unhideWhenUsed="1"/>
     <w:lsdException w:name="Balloon Text" w:semiHidden="1" w:unhideWhenUsed="1"/>
     <w:lsdException w:name="Table Grid" w:uiPriority="59"/>
     <w:lsdException w:name="Table Theme" w:semiHidden="1" w:unhideWhenUsed="1"/>
@@ -3560,6 +3380,11 @@
     <w:lsdException w:name="List Table 5 Dark Accent 6" w:uiPriority="50"/>
     <w:lsdException w:name="List Table 6 Colorful Accent 6" w:uiPriority="51"/>
     <w:lsdException w:name="List Table 7 Colorful Accent 6" w:uiPriority="52"/>
+    <w:lsdException w:name="Mention" w:semiHidden="1" w:unhideWhenUsed="1"/>
+    <w:lsdException w:name="Smart Hyperlink" w:semiHidden="1" w:unhideWhenUsed="1"/>
+    <w:lsdException w:name="Hashtag" w:semiHidden="1" w:unhideWhenUsed="1"/>
+    <w:lsdException w:name="Unresolved Mention" w:semiHidden="1" w:unhideWhenUsed="1"/>
+    <w:lsdException w:name="Smart Link" w:semiHidden="1" w:unhideWhenUsed="1"/>
   </w:latentStyles>
   <w:style w:type="paragraph" w:default="1" w:styleId="Normal">
     <w:name w:val="Normal"/>

--- a/Selenium/All Selenium + Java/selenium/Selenium/Waits in selenium.docx
+++ b/Selenium/All Selenium + Java/selenium/Selenium/Waits in selenium.docx
@@ -145,7 +145,7 @@
           <w:sz w:val="25"/>
           <w:szCs w:val="25"/>
         </w:rPr>
-        <w:t>The implicit wait will tell to the web driver to wait for certain amount of time before it throws a "</w:t>
+        <w:t>The implicit wait will tell web driver to wait for certain amount of time before it throws a "</w:t>
       </w:r>
       <w:r>
         <w:rPr>
@@ -227,133 +227,28 @@
           <w:sz w:val="25"/>
           <w:szCs w:val="25"/>
         </w:rPr>
-        <w:t xml:space="preserve"> **Example in eclip</w:t>
-      </w:r>
-      <w:r>
-        <w:rPr>
-          <w:rFonts w:ascii="Arial" w:eastAsia="Times New Roman" w:hAnsi="Arial" w:cs="Arial"/>
-          <w:color w:val="343434"/>
-          <w:sz w:val="25"/>
-          <w:szCs w:val="25"/>
-        </w:rPr>
-        <w:t>s</w:t>
-      </w:r>
-      <w:r>
-        <w:rPr>
-          <w:rFonts w:ascii="Arial" w:eastAsia="Times New Roman" w:hAnsi="Arial" w:cs="Arial"/>
-          <w:color w:val="343434"/>
-          <w:sz w:val="25"/>
-          <w:szCs w:val="25"/>
-        </w:rPr>
-        <w:t>e*</w:t>
-      </w:r>
-      <w:r>
-        <w:rPr>
-          <w:rFonts w:ascii="Arial" w:eastAsia="Times New Roman" w:hAnsi="Arial" w:cs="Arial"/>
-          <w:color w:val="343434"/>
-          <w:sz w:val="25"/>
-          <w:szCs w:val="25"/>
-        </w:rPr>
-        <w:t>*</w:t>
-      </w:r>
-    </w:p>
-    <w:p>
-      <w:pPr>
-        <w:shd w:val="clear" w:color="auto" w:fill="FFFFFF"/>
-        <w:spacing w:before="100" w:beforeAutospacing="1" w:after="100" w:afterAutospacing="1" w:line="240" w:lineRule="auto"/>
-        <w:ind w:left="360"/>
-        <w:rPr>
-          <w:rFonts w:ascii="Arial" w:eastAsia="Times New Roman" w:hAnsi="Arial" w:cs="Arial"/>
-          <w:b/>
-          <w:color w:val="343434"/>
-          <w:sz w:val="25"/>
-          <w:szCs w:val="25"/>
-        </w:rPr>
-      </w:pPr>
-      <w:r>
-        <w:rPr>
-          <w:rFonts w:ascii="Arial" w:eastAsia="Times New Roman" w:hAnsi="Arial" w:cs="Arial"/>
-          <w:b/>
-          <w:color w:val="343434"/>
-          <w:sz w:val="25"/>
-          <w:szCs w:val="25"/>
-        </w:rPr>
-        <w:t>Explicit Wait</w:t>
-      </w:r>
-      <w:r>
-        <w:rPr>
-          <w:rFonts w:ascii="Arial" w:eastAsia="Times New Roman" w:hAnsi="Arial" w:cs="Arial"/>
-          <w:b/>
-          <w:color w:val="343434"/>
-          <w:sz w:val="25"/>
-          <w:szCs w:val="25"/>
-        </w:rPr>
-        <w:t>:</w:t>
-      </w:r>
-    </w:p>
-    <w:p>
-      <w:pPr>
-        <w:shd w:val="clear" w:color="auto" w:fill="FFFFFF"/>
-        <w:spacing w:before="100" w:beforeAutospacing="1" w:after="100" w:afterAutospacing="1" w:line="240" w:lineRule="auto"/>
-        <w:ind w:left="360"/>
-        <w:rPr>
-          <w:rFonts w:ascii="Arial" w:eastAsia="Times New Roman" w:hAnsi="Arial" w:cs="Arial"/>
-          <w:color w:val="343434"/>
-          <w:sz w:val="25"/>
-          <w:szCs w:val="25"/>
-        </w:rPr>
-      </w:pPr>
-      <w:r>
-        <w:rPr>
-          <w:rFonts w:ascii="Arial" w:eastAsia="Times New Roman" w:hAnsi="Arial" w:cs="Arial"/>
-          <w:color w:val="343434"/>
-          <w:sz w:val="25"/>
-          <w:szCs w:val="25"/>
-        </w:rPr>
-        <w:t xml:space="preserve">An explicit wait represents defined code for certain conditions or </w:t>
-      </w:r>
-      <w:proofErr w:type="spellStart"/>
-      <w:r>
-        <w:rPr>
-          <w:rFonts w:ascii="Arial" w:eastAsia="Times New Roman" w:hAnsi="Arial" w:cs="Arial"/>
-          <w:color w:val="343434"/>
-          <w:sz w:val="25"/>
-          <w:szCs w:val="25"/>
-        </w:rPr>
-        <w:t>behaviours</w:t>
-      </w:r>
-      <w:proofErr w:type="spellEnd"/>
-      <w:r>
-        <w:rPr>
-          <w:rFonts w:ascii="Arial" w:eastAsia="Times New Roman" w:hAnsi="Arial" w:cs="Arial"/>
-          <w:color w:val="343434"/>
-          <w:sz w:val="25"/>
-          <w:szCs w:val="25"/>
-        </w:rPr>
-        <w:t xml:space="preserve"> to occur/happen before continued to the next step. OR Explicit waits are used to halt the execution till the time a particular condition is met</w:t>
-      </w:r>
-      <w:r>
-        <w:rPr>
-          <w:rFonts w:ascii="Arial" w:eastAsia="Times New Roman" w:hAnsi="Arial" w:cs="Arial"/>
-          <w:color w:val="343434"/>
-          <w:sz w:val="25"/>
-          <w:szCs w:val="25"/>
-        </w:rPr>
-        <w:t>. **Example in eclipse**</w:t>
-      </w:r>
-    </w:p>
-    <w:p>
-      <w:pPr>
-        <w:shd w:val="clear" w:color="auto" w:fill="FFFFFF"/>
-        <w:spacing w:after="0" w:line="240" w:lineRule="auto"/>
-        <w:textAlignment w:val="baseline"/>
-        <w:rPr>
-          <w:rFonts w:ascii="Arial" w:eastAsia="Times New Roman" w:hAnsi="Arial" w:cs="Arial"/>
-          <w:color w:val="343434"/>
-          <w:sz w:val="25"/>
-          <w:szCs w:val="25"/>
-        </w:rPr>
-      </w:pPr>
+        <w:t xml:space="preserve"> </w:t>
+      </w:r>
+      <w:r>
+        <w:rPr>
+          <w:rFonts w:ascii="Arial" w:eastAsia="Times New Roman" w:hAnsi="Arial" w:cs="Arial"/>
+          <w:color w:val="343434"/>
+          <w:sz w:val="25"/>
+          <w:szCs w:val="25"/>
+        </w:rPr>
+        <w:t xml:space="preserve">NOTE : </w:t>
+      </w:r>
+      <w:r>
+        <w:rPr>
+          <w:rStyle w:val="Emphasis"/>
+          <w:rFonts w:ascii="Cambria" w:hAnsi="Cambria"/>
+          <w:color w:val="222635"/>
+          <w:sz w:val="29"/>
+          <w:szCs w:val="29"/>
+          <w:shd w:val="clear" w:color="auto" w:fill="FFFFFF"/>
+        </w:rPr>
+        <w:t>Implicitly wait is applied globally, which means it is always available for all the web elements throughout the driver instance. It implies that if the driver is interacting with 100 elements, then implicitly wait is applicable for all the 100 elements.</w:t>
+      </w:r>
     </w:p>
     <w:p>
       <w:pPr>
@@ -472,7 +367,6 @@
         </w:rPr>
         <w:t xml:space="preserve"> </w:t>
       </w:r>
-      <w:proofErr w:type="spellStart"/>
       <w:r>
         <w:rPr>
           <w:rFonts w:ascii="inherit" w:eastAsia="Times New Roman" w:hAnsi="inherit" w:cs="Consolas"/>
@@ -482,7 +376,6 @@
         </w:rPr>
         <w:t>FirefoxDriver</w:t>
       </w:r>
-      <w:proofErr w:type="spellEnd"/>
       <w:r>
         <w:rPr>
           <w:rFonts w:ascii="inherit" w:eastAsia="Times New Roman" w:hAnsi="inherit" w:cs="Consolas"/>
@@ -523,45 +416,14 @@
           <w:szCs w:val="20"/>
         </w:rPr>
       </w:pPr>
-      <w:proofErr w:type="spellStart"/>
-      <w:r>
-        <w:rPr>
-          <w:rFonts w:ascii="inherit" w:eastAsia="Times New Roman" w:hAnsi="inherit" w:cs="Consolas"/>
-          <w:color w:val="303336"/>
-          <w:sz w:val="20"/>
-          <w:szCs w:val="20"/>
-        </w:rPr>
-        <w:t>driver.manage</w:t>
-      </w:r>
-      <w:proofErr w:type="spellEnd"/>
-      <w:r>
-        <w:rPr>
-          <w:rFonts w:ascii="inherit" w:eastAsia="Times New Roman" w:hAnsi="inherit" w:cs="Consolas"/>
-          <w:color w:val="303336"/>
-          <w:sz w:val="20"/>
-          <w:szCs w:val="20"/>
-        </w:rPr>
-        <w:t>().timeouts().</w:t>
-      </w:r>
-      <w:proofErr w:type="spellStart"/>
-      <w:r>
-        <w:rPr>
-          <w:rFonts w:ascii="inherit" w:eastAsia="Times New Roman" w:hAnsi="inherit" w:cs="Consolas"/>
-          <w:color w:val="303336"/>
-          <w:sz w:val="20"/>
-          <w:szCs w:val="20"/>
-        </w:rPr>
-        <w:t>implicitlyWait</w:t>
-      </w:r>
-      <w:proofErr w:type="spellEnd"/>
-      <w:r>
-        <w:rPr>
-          <w:rFonts w:ascii="inherit" w:eastAsia="Times New Roman" w:hAnsi="inherit" w:cs="Consolas"/>
-          <w:color w:val="303336"/>
-          <w:sz w:val="20"/>
-          <w:szCs w:val="20"/>
-        </w:rPr>
-        <w:t>(</w:t>
+      <w:r>
+        <w:rPr>
+          <w:rFonts w:ascii="inherit" w:eastAsia="Times New Roman" w:hAnsi="inherit" w:cs="Consolas"/>
+          <w:color w:val="303336"/>
+          <w:sz w:val="20"/>
+          <w:szCs w:val="20"/>
+        </w:rPr>
+        <w:t>driver.manage().timeouts().implicitlyWait(</w:t>
       </w:r>
       <w:r>
         <w:rPr>
@@ -581,7 +443,6 @@
         </w:rPr>
         <w:t xml:space="preserve">, </w:t>
       </w:r>
-      <w:proofErr w:type="spellStart"/>
       <w:r>
         <w:rPr>
           <w:rFonts w:ascii="inherit" w:eastAsia="Times New Roman" w:hAnsi="inherit" w:cs="Consolas"/>
@@ -598,17 +459,7 @@
           <w:sz w:val="20"/>
           <w:szCs w:val="20"/>
         </w:rPr>
-        <w:t>.SECONDS</w:t>
-      </w:r>
-      <w:proofErr w:type="spellEnd"/>
-      <w:r>
-        <w:rPr>
-          <w:rFonts w:ascii="inherit" w:eastAsia="Times New Roman" w:hAnsi="inherit" w:cs="Consolas"/>
-          <w:color w:val="303336"/>
-          <w:sz w:val="20"/>
-          <w:szCs w:val="20"/>
-        </w:rPr>
-        <w:t>);</w:t>
+        <w:t>.SECONDS);</w:t>
       </w:r>
     </w:p>
     <w:p>
@@ -641,7 +492,6 @@
           <w:szCs w:val="20"/>
         </w:rPr>
       </w:pPr>
-      <w:proofErr w:type="spellStart"/>
       <w:r>
         <w:rPr>
           <w:rFonts w:ascii="inherit" w:eastAsia="Times New Roman" w:hAnsi="inherit" w:cs="Consolas"/>
@@ -660,7 +510,6 @@
         </w:rPr>
         <w:t>get</w:t>
       </w:r>
-      <w:proofErr w:type="spellEnd"/>
       <w:r>
         <w:rPr>
           <w:rFonts w:ascii="inherit" w:eastAsia="Times New Roman" w:hAnsi="inherit" w:cs="Consolas"/>
@@ -719,7 +568,6 @@
           <w:szCs w:val="20"/>
         </w:rPr>
       </w:pPr>
-      <w:proofErr w:type="spellStart"/>
       <w:r>
         <w:rPr>
           <w:rFonts w:ascii="inherit" w:eastAsia="Times New Roman" w:hAnsi="inherit" w:cs="Consolas"/>
@@ -729,55 +577,14 @@
         </w:rPr>
         <w:t>WebElement</w:t>
       </w:r>
-      <w:proofErr w:type="spellEnd"/>
-      <w:r>
-        <w:rPr>
-          <w:rFonts w:ascii="inherit" w:eastAsia="Times New Roman" w:hAnsi="inherit" w:cs="Consolas"/>
-          <w:color w:val="303336"/>
-          <w:sz w:val="20"/>
-          <w:szCs w:val="20"/>
-        </w:rPr>
-        <w:t xml:space="preserve"> </w:t>
-      </w:r>
-      <w:proofErr w:type="spellStart"/>
-      <w:r>
-        <w:rPr>
-          <w:rFonts w:ascii="inherit" w:eastAsia="Times New Roman" w:hAnsi="inherit" w:cs="Consolas"/>
-          <w:color w:val="303336"/>
-          <w:sz w:val="20"/>
-          <w:szCs w:val="20"/>
-        </w:rPr>
-        <w:t>myDynamicElement</w:t>
-      </w:r>
-      <w:proofErr w:type="spellEnd"/>
-      <w:r>
-        <w:rPr>
-          <w:rFonts w:ascii="inherit" w:eastAsia="Times New Roman" w:hAnsi="inherit" w:cs="Consolas"/>
-          <w:color w:val="303336"/>
-          <w:sz w:val="20"/>
-          <w:szCs w:val="20"/>
-        </w:rPr>
-        <w:t xml:space="preserve"> = </w:t>
-      </w:r>
-      <w:proofErr w:type="spellStart"/>
-      <w:r>
-        <w:rPr>
-          <w:rFonts w:ascii="inherit" w:eastAsia="Times New Roman" w:hAnsi="inherit" w:cs="Consolas"/>
-          <w:color w:val="303336"/>
-          <w:sz w:val="20"/>
-          <w:szCs w:val="20"/>
-        </w:rPr>
-        <w:t>driver.findElement</w:t>
-      </w:r>
-      <w:proofErr w:type="spellEnd"/>
-      <w:r>
-        <w:rPr>
-          <w:rFonts w:ascii="inherit" w:eastAsia="Times New Roman" w:hAnsi="inherit" w:cs="Consolas"/>
-          <w:color w:val="303336"/>
-          <w:sz w:val="20"/>
-          <w:szCs w:val="20"/>
-        </w:rPr>
-        <w:t>(</w:t>
+      <w:r>
+        <w:rPr>
+          <w:rFonts w:ascii="inherit" w:eastAsia="Times New Roman" w:hAnsi="inherit" w:cs="Consolas"/>
+          <w:color w:val="303336"/>
+          <w:sz w:val="20"/>
+          <w:szCs w:val="20"/>
+        </w:rPr>
+        <w:t xml:space="preserve"> myDynamicElement = driver.findElement(</w:t>
       </w:r>
       <w:r>
         <w:rPr>
@@ -804,27 +611,7 @@
           <w:sz w:val="20"/>
           <w:szCs w:val="20"/>
         </w:rPr>
-        <w:t>"</w:t>
-      </w:r>
-      <w:proofErr w:type="spellStart"/>
-      <w:r>
-        <w:rPr>
-          <w:rFonts w:ascii="inherit" w:eastAsia="Times New Roman" w:hAnsi="inherit" w:cs="Consolas"/>
-          <w:color w:val="7D2727"/>
-          <w:sz w:val="20"/>
-          <w:szCs w:val="20"/>
-        </w:rPr>
-        <w:t>myDynamicElement</w:t>
-      </w:r>
-      <w:proofErr w:type="spellEnd"/>
-      <w:r>
-        <w:rPr>
-          <w:rFonts w:ascii="inherit" w:eastAsia="Times New Roman" w:hAnsi="inherit" w:cs="Consolas"/>
-          <w:color w:val="7D2727"/>
-          <w:sz w:val="20"/>
-          <w:szCs w:val="20"/>
-        </w:rPr>
-        <w:t>"</w:t>
+        <w:t>"myDynamicElement"</w:t>
       </w:r>
       <w:r>
         <w:rPr>
@@ -916,10 +703,11 @@
         <w:spacing w:after="0" w:line="240" w:lineRule="auto"/>
         <w:textAlignment w:val="baseline"/>
         <w:rPr>
-          <w:rFonts w:ascii="inherit" w:eastAsia="Times New Roman" w:hAnsi="inherit" w:cs="Arial"/>
-          <w:color w:val="242729"/>
-          <w:sz w:val="23"/>
-          <w:szCs w:val="23"/>
+          <w:rFonts w:ascii="Arial" w:eastAsia="Times New Roman" w:hAnsi="Arial" w:cs="Arial"/>
+          <w:b/>
+          <w:color w:val="343434"/>
+          <w:sz w:val="25"/>
+          <w:szCs w:val="25"/>
         </w:rPr>
       </w:pPr>
     </w:p>
@@ -952,47 +740,79 @@
           <w:sz w:val="25"/>
           <w:szCs w:val="25"/>
         </w:rPr>
-        <w:t xml:space="preserve">: An explicit waits is code you define to wait for a certain condition to occur before proceeding further in the code. </w:t>
-      </w:r>
-      <w:proofErr w:type="spellStart"/>
-      <w:r>
-        <w:rPr>
-          <w:rFonts w:ascii="Arial" w:eastAsia="Times New Roman" w:hAnsi="Arial" w:cs="Arial"/>
-          <w:color w:val="343434"/>
-          <w:sz w:val="25"/>
-          <w:szCs w:val="25"/>
-        </w:rPr>
-        <w:t>WebDriverWait</w:t>
-      </w:r>
-      <w:proofErr w:type="spellEnd"/>
-      <w:r>
-        <w:rPr>
-          <w:rFonts w:ascii="Arial" w:eastAsia="Times New Roman" w:hAnsi="Arial" w:cs="Arial"/>
-          <w:color w:val="343434"/>
-          <w:sz w:val="25"/>
-          <w:szCs w:val="25"/>
-        </w:rPr>
-        <w:t xml:space="preserve"> by default calls the </w:t>
-      </w:r>
-      <w:proofErr w:type="spellStart"/>
-      <w:r>
-        <w:rPr>
-          <w:rFonts w:ascii="Arial" w:eastAsia="Times New Roman" w:hAnsi="Arial" w:cs="Arial"/>
-          <w:color w:val="343434"/>
-          <w:sz w:val="25"/>
-          <w:szCs w:val="25"/>
-        </w:rPr>
-        <w:t>ExpectedCondition</w:t>
-      </w:r>
-      <w:proofErr w:type="spellEnd"/>
-      <w:r>
-        <w:rPr>
-          <w:rFonts w:ascii="Arial" w:eastAsia="Times New Roman" w:hAnsi="Arial" w:cs="Arial"/>
-          <w:color w:val="343434"/>
-          <w:sz w:val="25"/>
-          <w:szCs w:val="25"/>
-        </w:rPr>
-        <w:t xml:space="preserve"> every 500 milliseconds until it returns successfully.</w:t>
+        <w:t xml:space="preserve">: An </w:t>
+      </w:r>
+      <w:r>
+        <w:rPr>
+          <w:rFonts w:ascii="Arial" w:eastAsia="Times New Roman" w:hAnsi="Arial" w:cs="Arial"/>
+          <w:color w:val="343434"/>
+          <w:sz w:val="25"/>
+          <w:szCs w:val="25"/>
+        </w:rPr>
+        <w:t>explicit wait</w:t>
+      </w:r>
+      <w:r>
+        <w:rPr>
+          <w:rFonts w:ascii="Arial" w:eastAsia="Times New Roman" w:hAnsi="Arial" w:cs="Arial"/>
+          <w:color w:val="343434"/>
+          <w:sz w:val="25"/>
+          <w:szCs w:val="25"/>
+        </w:rPr>
+        <w:t xml:space="preserve"> is code define</w:t>
+      </w:r>
+      <w:r>
+        <w:rPr>
+          <w:rFonts w:ascii="Arial" w:eastAsia="Times New Roman" w:hAnsi="Arial" w:cs="Arial"/>
+          <w:color w:val="343434"/>
+          <w:sz w:val="25"/>
+          <w:szCs w:val="25"/>
+        </w:rPr>
+        <w:t>d</w:t>
+      </w:r>
+      <w:r>
+        <w:rPr>
+          <w:rFonts w:ascii="Arial" w:eastAsia="Times New Roman" w:hAnsi="Arial" w:cs="Arial"/>
+          <w:color w:val="343434"/>
+          <w:sz w:val="25"/>
+          <w:szCs w:val="25"/>
+        </w:rPr>
+        <w:t xml:space="preserve"> to wait for a certain condition to occur before proceeding further in the code. </w:t>
+      </w:r>
+      <w:r>
+        <w:rPr>
+          <w:rFonts w:ascii="Arial" w:eastAsia="Times New Roman" w:hAnsi="Arial" w:cs="Arial"/>
+          <w:color w:val="343434"/>
+          <w:sz w:val="25"/>
+          <w:szCs w:val="25"/>
+        </w:rPr>
+        <w:t xml:space="preserve">OR </w:t>
+      </w:r>
+      <w:r>
+        <w:rPr>
+          <w:rFonts w:ascii="Arial" w:eastAsia="Times New Roman" w:hAnsi="Arial" w:cs="Arial"/>
+          <w:color w:val="343434"/>
+          <w:sz w:val="25"/>
+          <w:szCs w:val="25"/>
+        </w:rPr>
+        <w:t>Explicit waits are used to halt the execution till the time a particular condition is met</w:t>
+      </w:r>
+      <w:r>
+        <w:rPr>
+          <w:rFonts w:ascii="Arial" w:eastAsia="Times New Roman" w:hAnsi="Arial" w:cs="Arial"/>
+          <w:color w:val="343434"/>
+          <w:sz w:val="25"/>
+          <w:szCs w:val="25"/>
+        </w:rPr>
+        <w:t xml:space="preserve">. </w:t>
+      </w:r>
+      <w:r>
+        <w:rPr>
+          <w:rFonts w:ascii="Arial" w:eastAsia="Times New Roman" w:hAnsi="Arial" w:cs="Arial"/>
+          <w:color w:val="343434"/>
+          <w:sz w:val="25"/>
+          <w:szCs w:val="25"/>
+        </w:rPr>
+        <w:t>WebDriverWait by default calls the ExpectedCondition every 500 milliseconds until it returns successfully.</w:t>
       </w:r>
     </w:p>
     <w:p>
@@ -1019,51 +839,20 @@
         <w:spacing w:after="0" w:line="240" w:lineRule="auto"/>
         <w:textAlignment w:val="baseline"/>
         <w:rPr>
-          <w:rFonts w:ascii="inherit" w:eastAsia="Times New Roman" w:hAnsi="inherit" w:cs="Consolas"/>
-          <w:color w:val="303336"/>
-          <w:sz w:val="20"/>
-          <w:szCs w:val="20"/>
-        </w:rPr>
-      </w:pPr>
-      <w:proofErr w:type="spellStart"/>
-      <w:r>
-        <w:rPr>
-          <w:rFonts w:ascii="inherit" w:eastAsia="Times New Roman" w:hAnsi="inherit" w:cs="Consolas"/>
-          <w:color w:val="2B91AF"/>
-          <w:sz w:val="20"/>
-          <w:szCs w:val="20"/>
-        </w:rPr>
-        <w:t>WebDriverWait</w:t>
-      </w:r>
-      <w:proofErr w:type="spellEnd"/>
-      <w:r>
-        <w:rPr>
-          <w:rFonts w:ascii="inherit" w:eastAsia="Times New Roman" w:hAnsi="inherit" w:cs="Consolas"/>
-          <w:color w:val="303336"/>
-          <w:sz w:val="20"/>
-          <w:szCs w:val="20"/>
-        </w:rPr>
-        <w:t xml:space="preserve"> wait = new </w:t>
-      </w:r>
-      <w:proofErr w:type="spellStart"/>
-      <w:r>
-        <w:rPr>
-          <w:rFonts w:ascii="inherit" w:eastAsia="Times New Roman" w:hAnsi="inherit" w:cs="Consolas"/>
-          <w:color w:val="2B91AF"/>
-          <w:sz w:val="20"/>
-          <w:szCs w:val="20"/>
-        </w:rPr>
-        <w:t>WebDriverWait</w:t>
-      </w:r>
-      <w:proofErr w:type="spellEnd"/>
-      <w:r>
-        <w:rPr>
-          <w:rFonts w:ascii="inherit" w:eastAsia="Times New Roman" w:hAnsi="inherit" w:cs="Consolas"/>
-          <w:color w:val="303336"/>
-          <w:sz w:val="20"/>
-          <w:szCs w:val="20"/>
-        </w:rPr>
-        <w:t>(dr,15);</w:t>
+          <w:rFonts w:ascii="Arial" w:eastAsia="Times New Roman" w:hAnsi="Arial" w:cs="Arial"/>
+          <w:color w:val="343434"/>
+          <w:sz w:val="25"/>
+          <w:szCs w:val="25"/>
+        </w:rPr>
+      </w:pPr>
+      <w:r>
+        <w:rPr>
+          <w:rFonts w:ascii="Arial" w:eastAsia="Times New Roman" w:hAnsi="Arial" w:cs="Arial"/>
+          <w:color w:val="343434"/>
+          <w:sz w:val="25"/>
+          <w:szCs w:val="25"/>
+        </w:rPr>
+        <w:t xml:space="preserve">Example : </w:t>
       </w:r>
     </w:p>
     <w:p>
@@ -1096,7 +885,6 @@
           <w:szCs w:val="20"/>
         </w:rPr>
       </w:pPr>
-      <w:proofErr w:type="spellStart"/>
       <w:r>
         <w:rPr>
           <w:rFonts w:ascii="inherit" w:eastAsia="Times New Roman" w:hAnsi="inherit" w:cs="Consolas"/>
@@ -1104,53 +892,34 @@
           <w:sz w:val="20"/>
           <w:szCs w:val="20"/>
         </w:rPr>
-        <w:t>WebElement</w:t>
-      </w:r>
-      <w:proofErr w:type="spellEnd"/>
-      <w:r>
-        <w:rPr>
-          <w:rFonts w:ascii="inherit" w:eastAsia="Times New Roman" w:hAnsi="inherit" w:cs="Consolas"/>
-          <w:color w:val="303336"/>
-          <w:sz w:val="20"/>
-          <w:szCs w:val="20"/>
-        </w:rPr>
-        <w:t xml:space="preserve"> PIM= </w:t>
-      </w:r>
-      <w:r>
-        <w:rPr>
-          <w:rFonts w:ascii="inherit" w:eastAsia="Times New Roman" w:hAnsi="inherit" w:cs="Consolas"/>
-          <w:color w:val="303336"/>
-          <w:sz w:val="20"/>
-          <w:szCs w:val="20"/>
-        </w:rPr>
-        <w:t>w</w:t>
-      </w:r>
-      <w:r>
-        <w:rPr>
-          <w:rFonts w:ascii="inherit" w:eastAsia="Times New Roman" w:hAnsi="inherit" w:cs="Consolas"/>
-          <w:color w:val="303336"/>
-          <w:sz w:val="20"/>
-          <w:szCs w:val="20"/>
-        </w:rPr>
-        <w:t>ait.until(ExpectedConditions.visibilityOfElementLocated(By.xpath("//a</w:t>
-      </w:r>
-      <w:r>
-        <w:rPr>
-          <w:rFonts w:ascii="inherit" w:eastAsia="Times New Roman" w:hAnsi="inherit" w:cs="Consolas"/>
-          <w:color w:val="7D2727"/>
-          <w:sz w:val="20"/>
-          <w:szCs w:val="20"/>
-        </w:rPr>
-        <w:t>[@id='menu_pim_viewPimModule</w:t>
-      </w:r>
-      <w:r>
-        <w:rPr>
-          <w:rFonts w:ascii="inherit" w:eastAsia="Times New Roman" w:hAnsi="inherit" w:cs="Consolas"/>
-          <w:color w:val="303336"/>
-          <w:sz w:val="20"/>
-          <w:szCs w:val="20"/>
-        </w:rPr>
-        <w:t>']")));</w:t>
+        <w:t>WebDriverWait</w:t>
+      </w:r>
+      <w:r>
+        <w:rPr>
+          <w:rFonts w:ascii="inherit" w:eastAsia="Times New Roman" w:hAnsi="inherit" w:cs="Consolas"/>
+          <w:color w:val="303336"/>
+          <w:sz w:val="20"/>
+          <w:szCs w:val="20"/>
+        </w:rPr>
+        <w:t xml:space="preserve"> wait = new </w:t>
+      </w:r>
+      <w:r>
+        <w:rPr>
+          <w:rFonts w:ascii="inherit" w:eastAsia="Times New Roman" w:hAnsi="inherit" w:cs="Consolas"/>
+          <w:color w:val="2B91AF"/>
+          <w:sz w:val="20"/>
+          <w:szCs w:val="20"/>
+        </w:rPr>
+        <w:t>WebDriverWait</w:t>
+      </w:r>
+      <w:r>
+        <w:rPr>
+          <w:rFonts w:ascii="inherit" w:eastAsia="Times New Roman" w:hAnsi="inherit" w:cs="Consolas"/>
+          <w:color w:val="303336"/>
+          <w:sz w:val="20"/>
+          <w:szCs w:val="20"/>
+        </w:rPr>
+        <w:t>(dr,15);</w:t>
       </w:r>
     </w:p>
     <w:p>
@@ -1183,500 +952,59 @@
           <w:szCs w:val="20"/>
         </w:rPr>
       </w:pPr>
-      <w:proofErr w:type="spellStart"/>
-      <w:r>
-        <w:rPr>
-          <w:rFonts w:ascii="inherit" w:eastAsia="Times New Roman" w:hAnsi="inherit" w:cs="Consolas"/>
-          <w:color w:val="303336"/>
-          <w:sz w:val="20"/>
-          <w:szCs w:val="20"/>
-        </w:rPr>
-        <w:t>PIM.click</w:t>
-      </w:r>
-      <w:proofErr w:type="spellEnd"/>
-      <w:r>
-        <w:rPr>
-          <w:rFonts w:ascii="inherit" w:eastAsia="Times New Roman" w:hAnsi="inherit" w:cs="Consolas"/>
-          <w:color w:val="303336"/>
-          <w:sz w:val="20"/>
-          <w:szCs w:val="20"/>
-        </w:rPr>
-        <w:t>();</w:t>
-      </w:r>
-    </w:p>
-    <w:p>
-      <w:pPr>
-        <w:shd w:val="clear" w:color="auto" w:fill="FFFFFF"/>
-        <w:spacing w:after="0" w:line="240" w:lineRule="auto"/>
-        <w:textAlignment w:val="baseline"/>
-        <w:rPr>
-          <w:rFonts w:ascii="Consolas" w:hAnsi="Consolas" w:cs="Consolas"/>
-          <w:color w:val="000000"/>
-        </w:rPr>
-      </w:pPr>
-    </w:p>
-    <w:p>
-      <w:pPr>
-        <w:shd w:val="clear" w:color="auto" w:fill="FFFFFF"/>
-        <w:spacing w:after="0" w:line="240" w:lineRule="auto"/>
-        <w:textAlignment w:val="baseline"/>
-        <w:rPr>
-          <w:rFonts w:ascii="Arial" w:eastAsia="Times New Roman" w:hAnsi="Arial" w:cs="Arial"/>
-          <w:color w:val="343434"/>
-          <w:sz w:val="25"/>
-          <w:szCs w:val="25"/>
-        </w:rPr>
-      </w:pPr>
-      <w:r>
-        <w:rPr>
-          <w:rFonts w:ascii="Arial" w:eastAsia="Times New Roman" w:hAnsi="Arial" w:cs="Arial"/>
-          <w:b/>
-          <w:color w:val="343434"/>
-          <w:sz w:val="25"/>
-          <w:szCs w:val="25"/>
-        </w:rPr>
-        <w:t>When to use</w:t>
-      </w:r>
-      <w:r>
-        <w:rPr>
-          <w:rFonts w:ascii="Arial" w:eastAsia="Times New Roman" w:hAnsi="Arial" w:cs="Arial"/>
-          <w:color w:val="343434"/>
-          <w:sz w:val="25"/>
-          <w:szCs w:val="25"/>
-        </w:rPr>
-        <w:t xml:space="preserve">: If element takes a long time to load. Also, used to check property of an element (presence, </w:t>
-      </w:r>
-      <w:proofErr w:type="spellStart"/>
-      <w:r>
-        <w:rPr>
-          <w:rFonts w:ascii="Arial" w:eastAsia="Times New Roman" w:hAnsi="Arial" w:cs="Arial"/>
-          <w:color w:val="343434"/>
-          <w:sz w:val="25"/>
-          <w:szCs w:val="25"/>
-        </w:rPr>
-        <w:t>clickability</w:t>
-      </w:r>
-      <w:proofErr w:type="spellEnd"/>
-      <w:r>
-        <w:rPr>
-          <w:rFonts w:ascii="Arial" w:eastAsia="Times New Roman" w:hAnsi="Arial" w:cs="Arial"/>
-          <w:color w:val="343434"/>
-          <w:sz w:val="25"/>
-          <w:szCs w:val="25"/>
-        </w:rPr>
-        <w:t>. etc).</w:t>
-      </w:r>
-    </w:p>
-    <w:p>
-      <w:pPr>
-        <w:shd w:val="clear" w:color="auto" w:fill="FFFFFF"/>
-        <w:spacing w:after="0" w:line="240" w:lineRule="auto"/>
-        <w:textAlignment w:val="baseline"/>
-        <w:rPr>
-          <w:rFonts w:ascii="inherit" w:eastAsia="Times New Roman" w:hAnsi="inherit" w:cs="Arial"/>
-          <w:color w:val="242729"/>
-          <w:sz w:val="23"/>
-          <w:szCs w:val="23"/>
-        </w:rPr>
-      </w:pPr>
-    </w:p>
-    <w:p>
-      <w:pPr>
-        <w:shd w:val="clear" w:color="auto" w:fill="FFFFFF"/>
-        <w:spacing w:after="0" w:line="240" w:lineRule="auto"/>
-        <w:textAlignment w:val="baseline"/>
-        <w:rPr>
-          <w:rFonts w:ascii="Arial" w:eastAsia="Times New Roman" w:hAnsi="Arial" w:cs="Arial"/>
-          <w:color w:val="343434"/>
-          <w:sz w:val="25"/>
-          <w:szCs w:val="25"/>
-        </w:rPr>
-      </w:pPr>
-    </w:p>
-    <w:p>
-      <w:pPr>
-        <w:shd w:val="clear" w:color="auto" w:fill="FFFFFF"/>
-        <w:spacing w:after="0" w:line="240" w:lineRule="auto"/>
-        <w:textAlignment w:val="baseline"/>
-        <w:rPr>
-          <w:rFonts w:ascii="Arial" w:eastAsia="Times New Roman" w:hAnsi="Arial" w:cs="Arial"/>
-          <w:color w:val="343434"/>
-          <w:sz w:val="25"/>
-          <w:szCs w:val="25"/>
-        </w:rPr>
-      </w:pPr>
-      <w:proofErr w:type="spellStart"/>
-      <w:r>
-        <w:rPr>
-          <w:rFonts w:ascii="Arial" w:eastAsia="Times New Roman" w:hAnsi="Arial" w:cs="Arial"/>
-          <w:b/>
-          <w:color w:val="343434"/>
-          <w:sz w:val="25"/>
-          <w:szCs w:val="25"/>
-        </w:rPr>
-        <w:t>FluentWait</w:t>
-      </w:r>
-      <w:proofErr w:type="spellEnd"/>
-      <w:r>
-        <w:rPr>
-          <w:rFonts w:ascii="Arial" w:eastAsia="Times New Roman" w:hAnsi="Arial" w:cs="Arial"/>
-          <w:color w:val="343434"/>
-          <w:sz w:val="25"/>
-          <w:szCs w:val="25"/>
-        </w:rPr>
-        <w:t xml:space="preserve">: </w:t>
-      </w:r>
-      <w:r>
-        <w:rPr>
-          <w:rFonts w:ascii="Arial" w:eastAsia="Times New Roman" w:hAnsi="Arial" w:cs="Arial"/>
-          <w:color w:val="343434"/>
-          <w:sz w:val="25"/>
-          <w:szCs w:val="25"/>
-        </w:rPr>
-        <w:t xml:space="preserve">it check the presence of element after given time interval for given time. Ex. : it checks presence of element for 30 seconds after every 5 seconds (we have to </w:t>
-      </w:r>
-      <w:r>
-        <w:rPr>
-          <w:rFonts w:ascii="Arial" w:eastAsia="Times New Roman" w:hAnsi="Arial" w:cs="Arial"/>
-          <w:color w:val="343434"/>
-          <w:sz w:val="25"/>
-          <w:szCs w:val="25"/>
-        </w:rPr>
-        <w:t>mention</w:t>
-      </w:r>
-      <w:r>
-        <w:rPr>
-          <w:rFonts w:ascii="Arial" w:eastAsia="Times New Roman" w:hAnsi="Arial" w:cs="Arial"/>
-          <w:color w:val="343434"/>
-          <w:sz w:val="25"/>
-          <w:szCs w:val="25"/>
-        </w:rPr>
-        <w:t xml:space="preserve"> that 5 and 30 seconds)</w:t>
-      </w:r>
-    </w:p>
-    <w:p>
-      <w:pPr>
-        <w:shd w:val="clear" w:color="auto" w:fill="FFFFFF"/>
-        <w:spacing w:after="0" w:line="240" w:lineRule="auto"/>
-        <w:textAlignment w:val="baseline"/>
-        <w:rPr>
-          <w:rFonts w:ascii="Arial" w:eastAsia="Times New Roman" w:hAnsi="Arial" w:cs="Arial"/>
-          <w:color w:val="343434"/>
-          <w:sz w:val="25"/>
-          <w:szCs w:val="25"/>
-        </w:rPr>
-      </w:pPr>
-      <w:r>
-        <w:rPr>
-          <w:rFonts w:ascii="Arial" w:eastAsia="Times New Roman" w:hAnsi="Arial" w:cs="Arial"/>
-          <w:color w:val="343434"/>
-          <w:sz w:val="25"/>
-          <w:szCs w:val="25"/>
-        </w:rPr>
-        <w:t xml:space="preserve">For each </w:t>
-      </w:r>
-      <w:proofErr w:type="spellStart"/>
-      <w:r>
-        <w:rPr>
-          <w:rFonts w:ascii="Arial" w:eastAsia="Times New Roman" w:hAnsi="Arial" w:cs="Arial"/>
-          <w:color w:val="343434"/>
-          <w:sz w:val="25"/>
-          <w:szCs w:val="25"/>
-        </w:rPr>
-        <w:t>FluentWait</w:t>
-      </w:r>
-      <w:proofErr w:type="spellEnd"/>
-      <w:r>
-        <w:rPr>
-          <w:rFonts w:ascii="Arial" w:eastAsia="Times New Roman" w:hAnsi="Arial" w:cs="Arial"/>
-          <w:color w:val="343434"/>
-          <w:sz w:val="25"/>
-          <w:szCs w:val="25"/>
-        </w:rPr>
-        <w:t xml:space="preserve"> instance, you can specify:</w:t>
-      </w:r>
-    </w:p>
-    <w:p>
-      <w:pPr>
-        <w:numPr>
-          <w:ilvl w:val="0"/>
-          <w:numId w:val="3"/>
-        </w:numPr>
-        <w:shd w:val="clear" w:color="auto" w:fill="FFFFFF"/>
-        <w:spacing w:after="120" w:line="240" w:lineRule="auto"/>
-        <w:ind w:left="450"/>
-        <w:textAlignment w:val="baseline"/>
-        <w:rPr>
-          <w:rFonts w:ascii="Arial" w:eastAsia="Times New Roman" w:hAnsi="Arial" w:cs="Arial"/>
-          <w:color w:val="343434"/>
-          <w:sz w:val="25"/>
-          <w:szCs w:val="25"/>
-        </w:rPr>
-      </w:pPr>
-      <w:r>
-        <w:rPr>
-          <w:rFonts w:ascii="Arial" w:eastAsia="Times New Roman" w:hAnsi="Arial" w:cs="Arial"/>
-          <w:color w:val="343434"/>
-          <w:sz w:val="25"/>
-          <w:szCs w:val="25"/>
-        </w:rPr>
-        <w:t xml:space="preserve">Frequency with which </w:t>
-      </w:r>
-      <w:proofErr w:type="spellStart"/>
-      <w:r>
-        <w:rPr>
-          <w:rFonts w:ascii="Arial" w:eastAsia="Times New Roman" w:hAnsi="Arial" w:cs="Arial"/>
-          <w:color w:val="343434"/>
-          <w:sz w:val="25"/>
-          <w:szCs w:val="25"/>
-        </w:rPr>
-        <w:t>FluentWait</w:t>
-      </w:r>
-      <w:proofErr w:type="spellEnd"/>
-      <w:r>
-        <w:rPr>
-          <w:rFonts w:ascii="Arial" w:eastAsia="Times New Roman" w:hAnsi="Arial" w:cs="Arial"/>
-          <w:color w:val="343434"/>
-          <w:sz w:val="25"/>
-          <w:szCs w:val="25"/>
-        </w:rPr>
-        <w:t xml:space="preserve"> has to check the conditions defined.</w:t>
-      </w:r>
-    </w:p>
-    <w:p>
-      <w:pPr>
-        <w:numPr>
-          <w:ilvl w:val="0"/>
-          <w:numId w:val="3"/>
-        </w:numPr>
-        <w:shd w:val="clear" w:color="auto" w:fill="FFFFFF"/>
-        <w:spacing w:after="120" w:line="240" w:lineRule="auto"/>
-        <w:ind w:left="450"/>
-        <w:textAlignment w:val="baseline"/>
-        <w:rPr>
-          <w:rFonts w:ascii="Arial" w:eastAsia="Times New Roman" w:hAnsi="Arial" w:cs="Arial"/>
-          <w:color w:val="343434"/>
-          <w:sz w:val="25"/>
-          <w:szCs w:val="25"/>
-        </w:rPr>
-      </w:pPr>
-      <w:r>
-        <w:rPr>
-          <w:rFonts w:ascii="Arial" w:eastAsia="Times New Roman" w:hAnsi="Arial" w:cs="Arial"/>
-          <w:color w:val="343434"/>
-          <w:sz w:val="25"/>
-          <w:szCs w:val="25"/>
-        </w:rPr>
-        <w:t xml:space="preserve">Ignore specific types of exception waiting such as </w:t>
-      </w:r>
-      <w:proofErr w:type="spellStart"/>
-      <w:r>
-        <w:rPr>
-          <w:rFonts w:ascii="Arial" w:eastAsia="Times New Roman" w:hAnsi="Arial" w:cs="Arial"/>
-          <w:color w:val="343434"/>
-          <w:sz w:val="25"/>
-          <w:szCs w:val="25"/>
-        </w:rPr>
-        <w:t>NoSuchElementExceptions</w:t>
-      </w:r>
-      <w:proofErr w:type="spellEnd"/>
-      <w:r>
-        <w:rPr>
-          <w:rFonts w:ascii="Arial" w:eastAsia="Times New Roman" w:hAnsi="Arial" w:cs="Arial"/>
-          <w:color w:val="343434"/>
-          <w:sz w:val="25"/>
-          <w:szCs w:val="25"/>
-        </w:rPr>
-        <w:t xml:space="preserve"> while searching for an element on the page.</w:t>
-      </w:r>
-    </w:p>
-    <w:p>
-      <w:pPr>
-        <w:numPr>
-          <w:ilvl w:val="0"/>
-          <w:numId w:val="3"/>
-        </w:numPr>
-        <w:shd w:val="clear" w:color="auto" w:fill="FFFFFF"/>
-        <w:spacing w:after="0" w:line="240" w:lineRule="auto"/>
-        <w:ind w:left="450"/>
-        <w:textAlignment w:val="baseline"/>
-        <w:rPr>
-          <w:rFonts w:ascii="Arial" w:eastAsia="Times New Roman" w:hAnsi="Arial" w:cs="Arial"/>
-          <w:color w:val="343434"/>
-          <w:sz w:val="25"/>
-          <w:szCs w:val="25"/>
-        </w:rPr>
-      </w:pPr>
-      <w:r>
-        <w:rPr>
-          <w:rFonts w:ascii="Arial" w:eastAsia="Times New Roman" w:hAnsi="Arial" w:cs="Arial"/>
-          <w:color w:val="343434"/>
-          <w:sz w:val="25"/>
-          <w:szCs w:val="25"/>
-        </w:rPr>
-        <w:lastRenderedPageBreak/>
-        <w:t>Maximum amount of time to wait for a condition</w:t>
-      </w:r>
-    </w:p>
-    <w:p>
-      <w:pPr>
-        <w:numPr>
-          <w:ilvl w:val="0"/>
-          <w:numId w:val="3"/>
-        </w:numPr>
-        <w:shd w:val="clear" w:color="auto" w:fill="FFFFFF"/>
-        <w:spacing w:after="0" w:line="240" w:lineRule="auto"/>
-        <w:ind w:left="450"/>
-        <w:textAlignment w:val="baseline"/>
-        <w:rPr>
-          <w:rFonts w:ascii="Arial" w:eastAsia="Times New Roman" w:hAnsi="Arial" w:cs="Arial"/>
-          <w:color w:val="343434"/>
-          <w:sz w:val="25"/>
-          <w:szCs w:val="25"/>
-        </w:rPr>
-      </w:pPr>
-      <w:r>
-        <w:rPr>
-          <w:rFonts w:ascii="Arial" w:eastAsia="Times New Roman" w:hAnsi="Arial" w:cs="Arial"/>
-          <w:color w:val="343434"/>
-          <w:sz w:val="25"/>
-          <w:szCs w:val="25"/>
-        </w:rPr>
-        <w:t xml:space="preserve">When a </w:t>
-      </w:r>
-      <w:proofErr w:type="spellStart"/>
-      <w:r>
-        <w:rPr>
-          <w:rFonts w:ascii="Arial" w:eastAsia="Times New Roman" w:hAnsi="Arial" w:cs="Arial"/>
-          <w:color w:val="343434"/>
-          <w:sz w:val="25"/>
-          <w:szCs w:val="25"/>
-        </w:rPr>
-        <w:t>FluentWait</w:t>
-      </w:r>
-      <w:proofErr w:type="spellEnd"/>
-      <w:r>
-        <w:rPr>
-          <w:rFonts w:ascii="Arial" w:eastAsia="Times New Roman" w:hAnsi="Arial" w:cs="Arial"/>
-          <w:color w:val="343434"/>
-          <w:sz w:val="25"/>
-          <w:szCs w:val="25"/>
-        </w:rPr>
-        <w:t xml:space="preserve"> instance is implemented it defines the maximum amount of time to wait for a condition, as well as the frequency with which to check the condition. Furthermore, the user may configure the wait to ignore</w:t>
-      </w:r>
-      <w:r>
-        <w:rPr>
-          <w:rFonts w:ascii="Arial" w:eastAsia="Times New Roman" w:hAnsi="Arial" w:cs="Arial"/>
-          <w:color w:val="343434"/>
-          <w:sz w:val="25"/>
-          <w:szCs w:val="25"/>
-        </w:rPr>
-        <w:t xml:space="preserve"> specific types of exceptions </w:t>
-      </w:r>
-      <w:r>
-        <w:rPr>
-          <w:rFonts w:ascii="Arial" w:eastAsia="Times New Roman" w:hAnsi="Arial" w:cs="Arial"/>
-          <w:color w:val="343434"/>
-          <w:sz w:val="25"/>
-          <w:szCs w:val="25"/>
-        </w:rPr>
-        <w:t>while</w:t>
-      </w:r>
-      <w:r>
-        <w:rPr>
-          <w:rFonts w:ascii="Arial" w:eastAsia="Times New Roman" w:hAnsi="Arial" w:cs="Arial"/>
-          <w:color w:val="343434"/>
-          <w:sz w:val="25"/>
-          <w:szCs w:val="25"/>
-        </w:rPr>
-        <w:t xml:space="preserve"> waiting, such as </w:t>
-      </w:r>
-      <w:proofErr w:type="spellStart"/>
-      <w:r>
-        <w:rPr>
-          <w:rFonts w:ascii="Arial" w:eastAsia="Times New Roman" w:hAnsi="Arial" w:cs="Arial"/>
-          <w:color w:val="343434"/>
-          <w:sz w:val="25"/>
-          <w:szCs w:val="25"/>
-        </w:rPr>
-        <w:t>NoSuchElementExceptions</w:t>
-      </w:r>
-      <w:proofErr w:type="spellEnd"/>
-      <w:r>
-        <w:rPr>
-          <w:rFonts w:ascii="Arial" w:eastAsia="Times New Roman" w:hAnsi="Arial" w:cs="Arial"/>
-          <w:color w:val="343434"/>
-          <w:sz w:val="25"/>
-          <w:szCs w:val="25"/>
-        </w:rPr>
-        <w:t xml:space="preserve"> when searching for an element on the page.</w:t>
-      </w:r>
-    </w:p>
-    <w:p>
-      <w:pPr>
-        <w:shd w:val="clear" w:color="auto" w:fill="FFFFFF"/>
-        <w:spacing w:after="0" w:line="240" w:lineRule="auto"/>
-        <w:ind w:left="450"/>
-        <w:textAlignment w:val="baseline"/>
-        <w:rPr>
-          <w:rFonts w:ascii="Arial" w:eastAsia="Times New Roman" w:hAnsi="Arial" w:cs="Arial"/>
-          <w:color w:val="343434"/>
-          <w:sz w:val="25"/>
-          <w:szCs w:val="25"/>
-        </w:rPr>
-      </w:pPr>
-      <w:r>
-        <w:rPr>
-          <w:rFonts w:ascii="inherit" w:eastAsia="Times New Roman" w:hAnsi="inherit" w:cs="Arial"/>
-          <w:color w:val="242729"/>
-          <w:sz w:val="23"/>
-          <w:szCs w:val="23"/>
-        </w:rPr>
-        <w:t xml:space="preserve"> </w:t>
-      </w:r>
-    </w:p>
-    <w:p>
-      <w:pPr>
-        <w:shd w:val="clear" w:color="auto" w:fill="FFFFFF"/>
-        <w:spacing w:after="0" w:line="240" w:lineRule="auto"/>
-        <w:textAlignment w:val="baseline"/>
-        <w:rPr>
-          <w:rFonts w:ascii="Arial" w:eastAsia="Times New Roman" w:hAnsi="Arial" w:cs="Arial"/>
-          <w:color w:val="343434"/>
-          <w:sz w:val="25"/>
-          <w:szCs w:val="25"/>
-        </w:rPr>
-      </w:pPr>
-      <w:r>
-        <w:rPr>
-          <w:rFonts w:ascii="Arial" w:eastAsia="Times New Roman" w:hAnsi="Arial" w:cs="Arial"/>
-          <w:b/>
-          <w:color w:val="343434"/>
-          <w:sz w:val="25"/>
-          <w:szCs w:val="25"/>
-        </w:rPr>
-        <w:t xml:space="preserve">When to use </w:t>
-      </w:r>
-      <w:proofErr w:type="spellStart"/>
-      <w:r>
-        <w:rPr>
-          <w:rFonts w:ascii="Arial" w:eastAsia="Times New Roman" w:hAnsi="Arial" w:cs="Arial"/>
-          <w:b/>
-          <w:color w:val="343434"/>
-          <w:sz w:val="25"/>
-          <w:szCs w:val="25"/>
-        </w:rPr>
-        <w:t>FluentWait</w:t>
-      </w:r>
-      <w:proofErr w:type="spellEnd"/>
-      <w:r>
-        <w:rPr>
-          <w:rFonts w:ascii="Arial" w:eastAsia="Times New Roman" w:hAnsi="Arial" w:cs="Arial"/>
-          <w:color w:val="343434"/>
-          <w:sz w:val="25"/>
-          <w:szCs w:val="25"/>
-        </w:rPr>
-        <w:t>: When you try to test the presence of an element that may appear after every x seconds/minutes (Just an example, this is my guess of where such a thing can be used).</w:t>
+      <w:r>
+        <w:rPr>
+          <w:rFonts w:ascii="inherit" w:eastAsia="Times New Roman" w:hAnsi="inherit" w:cs="Consolas"/>
+          <w:color w:val="2B91AF"/>
+          <w:sz w:val="20"/>
+          <w:szCs w:val="20"/>
+        </w:rPr>
+        <w:t>WebElement</w:t>
+      </w:r>
+      <w:r>
+        <w:rPr>
+          <w:rFonts w:ascii="inherit" w:eastAsia="Times New Roman" w:hAnsi="inherit" w:cs="Consolas"/>
+          <w:color w:val="303336"/>
+          <w:sz w:val="20"/>
+          <w:szCs w:val="20"/>
+        </w:rPr>
+        <w:t xml:space="preserve"> PIM= </w:t>
+      </w:r>
+      <w:r>
+        <w:rPr>
+          <w:rFonts w:ascii="inherit" w:eastAsia="Times New Roman" w:hAnsi="inherit" w:cs="Consolas"/>
+          <w:color w:val="303336"/>
+          <w:sz w:val="20"/>
+          <w:szCs w:val="20"/>
+        </w:rPr>
+        <w:t>w</w:t>
+      </w:r>
+      <w:r>
+        <w:rPr>
+          <w:rFonts w:ascii="inherit" w:eastAsia="Times New Roman" w:hAnsi="inherit" w:cs="Consolas"/>
+          <w:color w:val="303336"/>
+          <w:sz w:val="20"/>
+          <w:szCs w:val="20"/>
+        </w:rPr>
+        <w:t>ait.until(ExpectedConditions.visibilityOfElementLocated(By.xpath("//a</w:t>
+      </w:r>
+      <w:r>
+        <w:rPr>
+          <w:rFonts w:ascii="inherit" w:eastAsia="Times New Roman" w:hAnsi="inherit" w:cs="Consolas"/>
+          <w:color w:val="7D2727"/>
+          <w:sz w:val="20"/>
+          <w:szCs w:val="20"/>
+        </w:rPr>
+        <w:t>[@id='menu_pim_viewPimModule</w:t>
+      </w:r>
+      <w:r>
+        <w:rPr>
+          <w:rFonts w:ascii="inherit" w:eastAsia="Times New Roman" w:hAnsi="inherit" w:cs="Consolas"/>
+          <w:color w:val="303336"/>
+          <w:sz w:val="20"/>
+          <w:szCs w:val="20"/>
+        </w:rPr>
+        <w:t>']")));</w:t>
       </w:r>
     </w:p>
     <w:p>
@@ -1712,11 +1040,370 @@
       <w:r>
         <w:rPr>
           <w:rFonts w:ascii="inherit" w:eastAsia="Times New Roman" w:hAnsi="inherit" w:cs="Consolas"/>
-          <w:color w:val="858C93"/>
-          <w:sz w:val="20"/>
-          <w:szCs w:val="20"/>
-        </w:rPr>
-        <w:t>// Waiting 30 seconds for an element to be present on the page, checking</w:t>
+          <w:color w:val="303336"/>
+          <w:sz w:val="20"/>
+          <w:szCs w:val="20"/>
+        </w:rPr>
+        <w:t>PIM.click();</w:t>
+      </w:r>
+    </w:p>
+    <w:p>
+      <w:pPr>
+        <w:shd w:val="clear" w:color="auto" w:fill="FFFFFF"/>
+        <w:spacing w:after="0" w:line="240" w:lineRule="auto"/>
+        <w:textAlignment w:val="baseline"/>
+        <w:rPr>
+          <w:rFonts w:ascii="Consolas" w:hAnsi="Consolas" w:cs="Consolas"/>
+          <w:color w:val="000000"/>
+        </w:rPr>
+      </w:pPr>
+    </w:p>
+    <w:p>
+      <w:pPr>
+        <w:shd w:val="clear" w:color="auto" w:fill="FFFFFF"/>
+        <w:spacing w:after="0" w:line="240" w:lineRule="auto"/>
+        <w:textAlignment w:val="baseline"/>
+        <w:rPr>
+          <w:rFonts w:ascii="Arial" w:eastAsia="Times New Roman" w:hAnsi="Arial" w:cs="Arial"/>
+          <w:color w:val="343434"/>
+          <w:sz w:val="25"/>
+          <w:szCs w:val="25"/>
+        </w:rPr>
+      </w:pPr>
+      <w:r>
+        <w:rPr>
+          <w:rFonts w:ascii="Arial" w:eastAsia="Times New Roman" w:hAnsi="Arial" w:cs="Arial"/>
+          <w:b/>
+          <w:color w:val="343434"/>
+          <w:sz w:val="25"/>
+          <w:szCs w:val="25"/>
+        </w:rPr>
+        <w:t>When to use</w:t>
+      </w:r>
+      <w:r>
+        <w:rPr>
+          <w:rFonts w:ascii="Arial" w:eastAsia="Times New Roman" w:hAnsi="Arial" w:cs="Arial"/>
+          <w:color w:val="343434"/>
+          <w:sz w:val="25"/>
+          <w:szCs w:val="25"/>
+        </w:rPr>
+        <w:t>: If element takes a long time to load. Also, used to check property of an element (presence, clickability. etc).</w:t>
+      </w:r>
+    </w:p>
+    <w:p>
+      <w:pPr>
+        <w:shd w:val="clear" w:color="auto" w:fill="FFFFFF"/>
+        <w:spacing w:after="0" w:line="240" w:lineRule="auto"/>
+        <w:textAlignment w:val="baseline"/>
+        <w:rPr>
+          <w:rFonts w:ascii="inherit" w:eastAsia="Times New Roman" w:hAnsi="inherit" w:cs="Arial"/>
+          <w:color w:val="242729"/>
+          <w:sz w:val="23"/>
+          <w:szCs w:val="23"/>
+        </w:rPr>
+      </w:pPr>
+    </w:p>
+    <w:p>
+      <w:pPr>
+        <w:shd w:val="clear" w:color="auto" w:fill="FFFFFF"/>
+        <w:spacing w:after="0" w:line="240" w:lineRule="auto"/>
+        <w:textAlignment w:val="baseline"/>
+        <w:rPr>
+          <w:rFonts w:ascii="Arial" w:eastAsia="Times New Roman" w:hAnsi="Arial" w:cs="Arial"/>
+          <w:color w:val="343434"/>
+          <w:sz w:val="25"/>
+          <w:szCs w:val="25"/>
+        </w:rPr>
+      </w:pPr>
+    </w:p>
+    <w:p>
+      <w:pPr>
+        <w:shd w:val="clear" w:color="auto" w:fill="FFFFFF"/>
+        <w:spacing w:after="0" w:line="240" w:lineRule="auto"/>
+        <w:textAlignment w:val="baseline"/>
+        <w:rPr>
+          <w:rFonts w:ascii="Arial" w:eastAsia="Times New Roman" w:hAnsi="Arial" w:cs="Arial"/>
+          <w:color w:val="343434"/>
+          <w:sz w:val="25"/>
+          <w:szCs w:val="25"/>
+        </w:rPr>
+      </w:pPr>
+      <w:r>
+        <w:rPr>
+          <w:rFonts w:ascii="Arial" w:eastAsia="Times New Roman" w:hAnsi="Arial" w:cs="Arial"/>
+          <w:b/>
+          <w:color w:val="343434"/>
+          <w:sz w:val="25"/>
+          <w:szCs w:val="25"/>
+        </w:rPr>
+        <w:t>FluentWait</w:t>
+      </w:r>
+      <w:r>
+        <w:rPr>
+          <w:rFonts w:ascii="Arial" w:eastAsia="Times New Roman" w:hAnsi="Arial" w:cs="Arial"/>
+          <w:color w:val="343434"/>
+          <w:sz w:val="25"/>
+          <w:szCs w:val="25"/>
+        </w:rPr>
+        <w:t xml:space="preserve">: </w:t>
+      </w:r>
+      <w:r>
+        <w:rPr>
+          <w:rFonts w:ascii="Arial" w:eastAsia="Times New Roman" w:hAnsi="Arial" w:cs="Arial"/>
+          <w:color w:val="343434"/>
+          <w:sz w:val="25"/>
+          <w:szCs w:val="25"/>
+        </w:rPr>
+        <w:t xml:space="preserve">it </w:t>
+      </w:r>
+      <w:r>
+        <w:rPr>
+          <w:rFonts w:ascii="Arial" w:eastAsia="Times New Roman" w:hAnsi="Arial" w:cs="Arial"/>
+          <w:color w:val="343434"/>
+          <w:sz w:val="25"/>
+          <w:szCs w:val="25"/>
+        </w:rPr>
+        <w:t>checks</w:t>
+      </w:r>
+      <w:r>
+        <w:rPr>
+          <w:rFonts w:ascii="Arial" w:eastAsia="Times New Roman" w:hAnsi="Arial" w:cs="Arial"/>
+          <w:color w:val="343434"/>
+          <w:sz w:val="25"/>
+          <w:szCs w:val="25"/>
+        </w:rPr>
+        <w:t xml:space="preserve"> the presence of element after given time interval for given time. Ex. : it checks presence of element for 30 seconds after every 5 seconds (we have to </w:t>
+      </w:r>
+      <w:r>
+        <w:rPr>
+          <w:rFonts w:ascii="Arial" w:eastAsia="Times New Roman" w:hAnsi="Arial" w:cs="Arial"/>
+          <w:color w:val="343434"/>
+          <w:sz w:val="25"/>
+          <w:szCs w:val="25"/>
+        </w:rPr>
+        <w:t>mention</w:t>
+      </w:r>
+      <w:r>
+        <w:rPr>
+          <w:rFonts w:ascii="Arial" w:eastAsia="Times New Roman" w:hAnsi="Arial" w:cs="Arial"/>
+          <w:color w:val="343434"/>
+          <w:sz w:val="25"/>
+          <w:szCs w:val="25"/>
+        </w:rPr>
+        <w:t xml:space="preserve"> that 5 and 30 seconds)</w:t>
+      </w:r>
+    </w:p>
+    <w:p>
+      <w:pPr>
+        <w:shd w:val="clear" w:color="auto" w:fill="FFFFFF"/>
+        <w:spacing w:after="0" w:line="240" w:lineRule="auto"/>
+        <w:textAlignment w:val="baseline"/>
+        <w:rPr>
+          <w:rFonts w:ascii="Arial" w:eastAsia="Times New Roman" w:hAnsi="Arial" w:cs="Arial"/>
+          <w:color w:val="343434"/>
+          <w:sz w:val="25"/>
+          <w:szCs w:val="25"/>
+        </w:rPr>
+      </w:pPr>
+      <w:r>
+        <w:rPr>
+          <w:rFonts w:ascii="Arial" w:eastAsia="Times New Roman" w:hAnsi="Arial" w:cs="Arial"/>
+          <w:color w:val="343434"/>
+          <w:sz w:val="25"/>
+          <w:szCs w:val="25"/>
+        </w:rPr>
+        <w:t>For each FluentWait instance, you can specify:</w:t>
+      </w:r>
+    </w:p>
+    <w:p>
+      <w:pPr>
+        <w:numPr>
+          <w:ilvl w:val="0"/>
+          <w:numId w:val="3"/>
+        </w:numPr>
+        <w:shd w:val="clear" w:color="auto" w:fill="FFFFFF"/>
+        <w:spacing w:after="120" w:line="240" w:lineRule="auto"/>
+        <w:ind w:left="450"/>
+        <w:textAlignment w:val="baseline"/>
+        <w:rPr>
+          <w:rFonts w:ascii="Arial" w:eastAsia="Times New Roman" w:hAnsi="Arial" w:cs="Arial"/>
+          <w:color w:val="343434"/>
+          <w:sz w:val="25"/>
+          <w:szCs w:val="25"/>
+        </w:rPr>
+      </w:pPr>
+      <w:r>
+        <w:rPr>
+          <w:rFonts w:ascii="Arial" w:eastAsia="Times New Roman" w:hAnsi="Arial" w:cs="Arial"/>
+          <w:color w:val="343434"/>
+          <w:sz w:val="25"/>
+          <w:szCs w:val="25"/>
+        </w:rPr>
+        <w:t>Frequency with which FluentWait has to check the conditions defined.</w:t>
+      </w:r>
+    </w:p>
+    <w:p>
+      <w:pPr>
+        <w:numPr>
+          <w:ilvl w:val="0"/>
+          <w:numId w:val="3"/>
+        </w:numPr>
+        <w:shd w:val="clear" w:color="auto" w:fill="FFFFFF"/>
+        <w:spacing w:after="120" w:line="240" w:lineRule="auto"/>
+        <w:ind w:left="450"/>
+        <w:textAlignment w:val="baseline"/>
+        <w:rPr>
+          <w:rFonts w:ascii="Arial" w:eastAsia="Times New Roman" w:hAnsi="Arial" w:cs="Arial"/>
+          <w:color w:val="343434"/>
+          <w:sz w:val="25"/>
+          <w:szCs w:val="25"/>
+        </w:rPr>
+      </w:pPr>
+      <w:r>
+        <w:rPr>
+          <w:rFonts w:ascii="Arial" w:eastAsia="Times New Roman" w:hAnsi="Arial" w:cs="Arial"/>
+          <w:color w:val="343434"/>
+          <w:sz w:val="25"/>
+          <w:szCs w:val="25"/>
+        </w:rPr>
+        <w:t>Ignore specific types of exception waiting such as NoSuchElementExceptions while searching for an element on the page.</w:t>
+      </w:r>
+    </w:p>
+    <w:p>
+      <w:pPr>
+        <w:numPr>
+          <w:ilvl w:val="0"/>
+          <w:numId w:val="3"/>
+        </w:numPr>
+        <w:shd w:val="clear" w:color="auto" w:fill="FFFFFF"/>
+        <w:spacing w:after="0" w:line="240" w:lineRule="auto"/>
+        <w:ind w:left="450"/>
+        <w:textAlignment w:val="baseline"/>
+        <w:rPr>
+          <w:rFonts w:ascii="Arial" w:eastAsia="Times New Roman" w:hAnsi="Arial" w:cs="Arial"/>
+          <w:color w:val="343434"/>
+          <w:sz w:val="25"/>
+          <w:szCs w:val="25"/>
+        </w:rPr>
+      </w:pPr>
+      <w:r>
+        <w:rPr>
+          <w:rFonts w:ascii="Arial" w:eastAsia="Times New Roman" w:hAnsi="Arial" w:cs="Arial"/>
+          <w:color w:val="343434"/>
+          <w:sz w:val="25"/>
+          <w:szCs w:val="25"/>
+        </w:rPr>
+        <w:t>Maximum amount of time to wait for a condition</w:t>
+      </w:r>
+    </w:p>
+    <w:p>
+      <w:pPr>
+        <w:numPr>
+          <w:ilvl w:val="0"/>
+          <w:numId w:val="3"/>
+        </w:numPr>
+        <w:shd w:val="clear" w:color="auto" w:fill="FFFFFF"/>
+        <w:spacing w:after="0" w:line="240" w:lineRule="auto"/>
+        <w:ind w:left="450"/>
+        <w:textAlignment w:val="baseline"/>
+        <w:rPr>
+          <w:rFonts w:ascii="Arial" w:eastAsia="Times New Roman" w:hAnsi="Arial" w:cs="Arial"/>
+          <w:color w:val="343434"/>
+          <w:sz w:val="25"/>
+          <w:szCs w:val="25"/>
+        </w:rPr>
+      </w:pPr>
+      <w:r>
+        <w:rPr>
+          <w:rFonts w:ascii="Arial" w:eastAsia="Times New Roman" w:hAnsi="Arial" w:cs="Arial"/>
+          <w:color w:val="343434"/>
+          <w:sz w:val="25"/>
+          <w:szCs w:val="25"/>
+        </w:rPr>
+        <w:lastRenderedPageBreak/>
+        <w:t>When a FluentWait instance is implemented it defines the maximum amount of time to wait for a condition, as well as the frequency with which to check the condition. Furthermore, the user may configure the wait to ignore</w:t>
+      </w:r>
+      <w:r>
+        <w:rPr>
+          <w:rFonts w:ascii="Arial" w:eastAsia="Times New Roman" w:hAnsi="Arial" w:cs="Arial"/>
+          <w:color w:val="343434"/>
+          <w:sz w:val="25"/>
+          <w:szCs w:val="25"/>
+        </w:rPr>
+        <w:t xml:space="preserve"> specific types of exceptions </w:t>
+      </w:r>
+      <w:r>
+        <w:rPr>
+          <w:rFonts w:ascii="Arial" w:eastAsia="Times New Roman" w:hAnsi="Arial" w:cs="Arial"/>
+          <w:color w:val="343434"/>
+          <w:sz w:val="25"/>
+          <w:szCs w:val="25"/>
+        </w:rPr>
+        <w:t>while</w:t>
+      </w:r>
+      <w:r>
+        <w:rPr>
+          <w:rFonts w:ascii="Arial" w:eastAsia="Times New Roman" w:hAnsi="Arial" w:cs="Arial"/>
+          <w:color w:val="343434"/>
+          <w:sz w:val="25"/>
+          <w:szCs w:val="25"/>
+        </w:rPr>
+        <w:t xml:space="preserve"> waiting, such as NoSuchElementExceptions when searching for an element on the page.</w:t>
+      </w:r>
+    </w:p>
+    <w:p>
+      <w:pPr>
+        <w:shd w:val="clear" w:color="auto" w:fill="FFFFFF"/>
+        <w:spacing w:after="0" w:line="240" w:lineRule="auto"/>
+        <w:ind w:left="450"/>
+        <w:textAlignment w:val="baseline"/>
+        <w:rPr>
+          <w:rFonts w:ascii="Arial" w:eastAsia="Times New Roman" w:hAnsi="Arial" w:cs="Arial"/>
+          <w:color w:val="343434"/>
+          <w:sz w:val="25"/>
+          <w:szCs w:val="25"/>
+        </w:rPr>
+      </w:pPr>
+      <w:r>
+        <w:rPr>
+          <w:rFonts w:ascii="inherit" w:eastAsia="Times New Roman" w:hAnsi="inherit" w:cs="Arial"/>
+          <w:color w:val="242729"/>
+          <w:sz w:val="23"/>
+          <w:szCs w:val="23"/>
+        </w:rPr>
+        <w:t xml:space="preserve"> </w:t>
+      </w:r>
+    </w:p>
+    <w:p>
+      <w:pPr>
+        <w:shd w:val="clear" w:color="auto" w:fill="FFFFFF"/>
+        <w:spacing w:after="0" w:line="240" w:lineRule="auto"/>
+        <w:textAlignment w:val="baseline"/>
+        <w:rPr>
+          <w:rFonts w:ascii="Arial" w:eastAsia="Times New Roman" w:hAnsi="Arial" w:cs="Arial"/>
+          <w:color w:val="343434"/>
+          <w:sz w:val="25"/>
+          <w:szCs w:val="25"/>
+        </w:rPr>
+      </w:pPr>
+      <w:r>
+        <w:rPr>
+          <w:rFonts w:ascii="Arial" w:eastAsia="Times New Roman" w:hAnsi="Arial" w:cs="Arial"/>
+          <w:b/>
+          <w:color w:val="343434"/>
+          <w:sz w:val="25"/>
+          <w:szCs w:val="25"/>
+        </w:rPr>
+        <w:t>When to use FluentWait</w:t>
+      </w:r>
+      <w:r>
+        <w:rPr>
+          <w:rFonts w:ascii="Arial" w:eastAsia="Times New Roman" w:hAnsi="Arial" w:cs="Arial"/>
+          <w:color w:val="343434"/>
+          <w:sz w:val="25"/>
+          <w:szCs w:val="25"/>
+        </w:rPr>
+        <w:t>: When you try to test the presence of an element that may appear after every x seconds/minutes (Just an example, this is my guess of where such a thing can be used).</w:t>
       </w:r>
     </w:p>
     <w:p>
@@ -1756,7 +1443,7 @@
           <w:sz w:val="20"/>
           <w:szCs w:val="20"/>
         </w:rPr>
-        <w:t>// for its presence once every 5 seconds.</w:t>
+        <w:t>// Waiting 30 seconds for an element to be present on the page, checking</w:t>
       </w:r>
     </w:p>
     <w:p>
@@ -1792,94 +1479,11 @@
       <w:r>
         <w:rPr>
           <w:rFonts w:ascii="inherit" w:eastAsia="Times New Roman" w:hAnsi="inherit" w:cs="Consolas"/>
-          <w:color w:val="2B91AF"/>
-          <w:sz w:val="20"/>
-          <w:szCs w:val="20"/>
-        </w:rPr>
-        <w:t>Wait</w:t>
-      </w:r>
-      <w:r>
-        <w:rPr>
-          <w:rFonts w:ascii="inherit" w:eastAsia="Times New Roman" w:hAnsi="inherit" w:cs="Consolas"/>
-          <w:color w:val="303336"/>
-          <w:sz w:val="20"/>
-          <w:szCs w:val="20"/>
-        </w:rPr>
-        <w:t>&lt;</w:t>
-      </w:r>
-      <w:r>
-        <w:rPr>
-          <w:rFonts w:ascii="inherit" w:eastAsia="Times New Roman" w:hAnsi="inherit" w:cs="Consolas"/>
-          <w:color w:val="2B91AF"/>
-          <w:sz w:val="20"/>
-          <w:szCs w:val="20"/>
-        </w:rPr>
-        <w:t>WebDriver</w:t>
-      </w:r>
-      <w:r>
-        <w:rPr>
-          <w:rFonts w:ascii="inherit" w:eastAsia="Times New Roman" w:hAnsi="inherit" w:cs="Consolas"/>
-          <w:color w:val="303336"/>
-          <w:sz w:val="20"/>
-          <w:szCs w:val="20"/>
-        </w:rPr>
-        <w:t xml:space="preserve">&gt; wait = </w:t>
-      </w:r>
-      <w:r>
-        <w:rPr>
-          <w:rFonts w:ascii="inherit" w:eastAsia="Times New Roman" w:hAnsi="inherit" w:cs="Consolas"/>
-          <w:color w:val="101094"/>
-          <w:sz w:val="20"/>
-          <w:szCs w:val="20"/>
-        </w:rPr>
-        <w:t>new</w:t>
-      </w:r>
-      <w:r>
-        <w:rPr>
-          <w:rFonts w:ascii="inherit" w:eastAsia="Times New Roman" w:hAnsi="inherit" w:cs="Consolas"/>
-          <w:color w:val="303336"/>
-          <w:sz w:val="20"/>
-          <w:szCs w:val="20"/>
-        </w:rPr>
-        <w:t xml:space="preserve"> </w:t>
-      </w:r>
-      <w:proofErr w:type="spellStart"/>
-      <w:r>
-        <w:rPr>
-          <w:rFonts w:ascii="inherit" w:eastAsia="Times New Roman" w:hAnsi="inherit" w:cs="Consolas"/>
-          <w:color w:val="2B91AF"/>
-          <w:sz w:val="20"/>
-          <w:szCs w:val="20"/>
-        </w:rPr>
-        <w:t>FluentWait</w:t>
-      </w:r>
-      <w:proofErr w:type="spellEnd"/>
-      <w:r>
-        <w:rPr>
-          <w:rFonts w:ascii="inherit" w:eastAsia="Times New Roman" w:hAnsi="inherit" w:cs="Consolas"/>
-          <w:color w:val="303336"/>
-          <w:sz w:val="20"/>
-          <w:szCs w:val="20"/>
-        </w:rPr>
-        <w:t>&lt;</w:t>
-      </w:r>
-      <w:r>
-        <w:rPr>
-          <w:rFonts w:ascii="inherit" w:eastAsia="Times New Roman" w:hAnsi="inherit" w:cs="Consolas"/>
-          <w:color w:val="2B91AF"/>
-          <w:sz w:val="20"/>
-          <w:szCs w:val="20"/>
-        </w:rPr>
-        <w:t>WebDriver</w:t>
-      </w:r>
-      <w:r>
-        <w:rPr>
-          <w:rFonts w:ascii="inherit" w:eastAsia="Times New Roman" w:hAnsi="inherit" w:cs="Consolas"/>
-          <w:color w:val="303336"/>
-          <w:sz w:val="20"/>
-          <w:szCs w:val="20"/>
-        </w:rPr>
-        <w:t>&gt;(driver)</w:t>
+          <w:color w:val="858C93"/>
+          <w:sz w:val="20"/>
+          <w:szCs w:val="20"/>
+        </w:rPr>
+        <w:t>// for its presence once every 5 seconds.</w:t>
       </w:r>
     </w:p>
     <w:p>
@@ -1915,49 +1519,92 @@
       <w:r>
         <w:rPr>
           <w:rFonts w:ascii="inherit" w:eastAsia="Times New Roman" w:hAnsi="inherit" w:cs="Consolas"/>
-          <w:color w:val="303336"/>
-          <w:sz w:val="20"/>
-          <w:szCs w:val="20"/>
-        </w:rPr>
-        <w:t xml:space="preserve">    .</w:t>
-      </w:r>
-      <w:proofErr w:type="spellStart"/>
-      <w:r>
-        <w:rPr>
-          <w:rFonts w:ascii="inherit" w:eastAsia="Times New Roman" w:hAnsi="inherit" w:cs="Consolas"/>
-          <w:color w:val="303336"/>
-          <w:sz w:val="20"/>
-          <w:szCs w:val="20"/>
-        </w:rPr>
-        <w:t>withTimeout</w:t>
-      </w:r>
-      <w:proofErr w:type="spellEnd"/>
-      <w:r>
-        <w:rPr>
-          <w:rFonts w:ascii="inherit" w:eastAsia="Times New Roman" w:hAnsi="inherit" w:cs="Consolas"/>
-          <w:color w:val="303336"/>
-          <w:sz w:val="20"/>
-          <w:szCs w:val="20"/>
-        </w:rPr>
-        <w:t>(</w:t>
-      </w:r>
-      <w:r>
-        <w:rPr>
-          <w:rFonts w:ascii="inherit" w:eastAsia="Times New Roman" w:hAnsi="inherit" w:cs="Consolas"/>
-          <w:color w:val="7D2727"/>
-          <w:sz w:val="20"/>
-          <w:szCs w:val="20"/>
-        </w:rPr>
-        <w:t>30</w:t>
-      </w:r>
-      <w:r>
-        <w:rPr>
-          <w:rFonts w:ascii="inherit" w:eastAsia="Times New Roman" w:hAnsi="inherit" w:cs="Consolas"/>
-          <w:color w:val="303336"/>
-          <w:sz w:val="20"/>
-          <w:szCs w:val="20"/>
-        </w:rPr>
-        <w:t>, SECONDS)</w:t>
+          <w:color w:val="2B91AF"/>
+          <w:sz w:val="20"/>
+          <w:szCs w:val="20"/>
+        </w:rPr>
+        <w:t>Wait</w:t>
+      </w:r>
+      <w:r>
+        <w:rPr>
+          <w:rFonts w:ascii="inherit" w:eastAsia="Times New Roman" w:hAnsi="inherit" w:cs="Consolas"/>
+          <w:color w:val="303336"/>
+          <w:sz w:val="20"/>
+          <w:szCs w:val="20"/>
+        </w:rPr>
+        <w:t>&lt;</w:t>
+      </w:r>
+      <w:r>
+        <w:rPr>
+          <w:rFonts w:ascii="inherit" w:eastAsia="Times New Roman" w:hAnsi="inherit" w:cs="Consolas"/>
+          <w:color w:val="2B91AF"/>
+          <w:sz w:val="20"/>
+          <w:szCs w:val="20"/>
+        </w:rPr>
+        <w:t>WebDriver</w:t>
+      </w:r>
+      <w:r>
+        <w:rPr>
+          <w:rFonts w:ascii="inherit" w:eastAsia="Times New Roman" w:hAnsi="inherit" w:cs="Consolas"/>
+          <w:color w:val="303336"/>
+          <w:sz w:val="20"/>
+          <w:szCs w:val="20"/>
+        </w:rPr>
+        <w:t xml:space="preserve">&gt; wait = </w:t>
+      </w:r>
+      <w:r>
+        <w:rPr>
+          <w:rFonts w:ascii="inherit" w:eastAsia="Times New Roman" w:hAnsi="inherit" w:cs="Consolas"/>
+          <w:color w:val="101094"/>
+          <w:sz w:val="20"/>
+          <w:szCs w:val="20"/>
+        </w:rPr>
+        <w:t>new</w:t>
+      </w:r>
+      <w:r>
+        <w:rPr>
+          <w:rFonts w:ascii="inherit" w:eastAsia="Times New Roman" w:hAnsi="inherit" w:cs="Consolas"/>
+          <w:color w:val="303336"/>
+          <w:sz w:val="20"/>
+          <w:szCs w:val="20"/>
+        </w:rPr>
+        <w:t xml:space="preserve"> </w:t>
+      </w:r>
+      <w:r>
+        <w:rPr>
+          <w:rFonts w:ascii="inherit" w:eastAsia="Times New Roman" w:hAnsi="inherit" w:cs="Consolas"/>
+          <w:color w:val="2B91AF"/>
+          <w:sz w:val="20"/>
+          <w:szCs w:val="20"/>
+        </w:rPr>
+        <w:t>FluentWait</w:t>
+      </w:r>
+      <w:r>
+        <w:rPr>
+          <w:rFonts w:ascii="inherit" w:eastAsia="Times New Roman" w:hAnsi="inherit" w:cs="Consolas"/>
+          <w:color w:val="303336"/>
+          <w:sz w:val="20"/>
+          <w:szCs w:val="20"/>
+        </w:rPr>
+        <w:t>&lt;</w:t>
+      </w:r>
+      <w:r>
+        <w:rPr>
+          <w:rFonts w:ascii="inherit" w:eastAsia="Times New Roman" w:hAnsi="inherit" w:cs="Consolas"/>
+          <w:color w:val="2B91AF"/>
+          <w:sz w:val="20"/>
+          <w:szCs w:val="20"/>
+        </w:rPr>
+        <w:t>WebDriver</w:t>
+      </w:r>
+      <w:r>
+        <w:rPr>
+          <w:rFonts w:ascii="inherit" w:eastAsia="Times New Roman" w:hAnsi="inherit" w:cs="Consolas"/>
+          <w:color w:val="303336"/>
+          <w:sz w:val="20"/>
+          <w:szCs w:val="20"/>
+        </w:rPr>
+        <w:t>&gt;(driver)</w:t>
       </w:r>
     </w:p>
     <w:p>
@@ -1997,27 +1644,7 @@
           <w:sz w:val="20"/>
           <w:szCs w:val="20"/>
         </w:rPr>
-        <w:t xml:space="preserve">    .</w:t>
-      </w:r>
-      <w:proofErr w:type="spellStart"/>
-      <w:r>
-        <w:rPr>
-          <w:rFonts w:ascii="inherit" w:eastAsia="Times New Roman" w:hAnsi="inherit" w:cs="Consolas"/>
-          <w:color w:val="303336"/>
-          <w:sz w:val="20"/>
-          <w:szCs w:val="20"/>
-        </w:rPr>
-        <w:t>pollingEvery</w:t>
-      </w:r>
-      <w:proofErr w:type="spellEnd"/>
-      <w:r>
-        <w:rPr>
-          <w:rFonts w:ascii="inherit" w:eastAsia="Times New Roman" w:hAnsi="inherit" w:cs="Consolas"/>
-          <w:color w:val="303336"/>
-          <w:sz w:val="20"/>
-          <w:szCs w:val="20"/>
-        </w:rPr>
-        <w:t>(</w:t>
+        <w:t xml:space="preserve">    .withTimeout(</w:t>
       </w:r>
       <w:r>
         <w:rPr>
@@ -2026,7 +1653,7 @@
           <w:sz w:val="20"/>
           <w:szCs w:val="20"/>
         </w:rPr>
-        <w:t>5</w:t>
+        <w:t>30</w:t>
       </w:r>
       <w:r>
         <w:rPr>
@@ -2075,45 +1702,25 @@
           <w:sz w:val="20"/>
           <w:szCs w:val="20"/>
         </w:rPr>
-        <w:t xml:space="preserve">    .ignoring(</w:t>
-      </w:r>
-      <w:proofErr w:type="spellStart"/>
-      <w:r>
-        <w:rPr>
-          <w:rFonts w:ascii="inherit" w:eastAsia="Times New Roman" w:hAnsi="inherit" w:cs="Consolas"/>
-          <w:color w:val="2B91AF"/>
-          <w:sz w:val="20"/>
-          <w:szCs w:val="20"/>
-        </w:rPr>
-        <w:t>NoSuchElementException</w:t>
-      </w:r>
-      <w:r>
-        <w:rPr>
-          <w:rFonts w:ascii="inherit" w:eastAsia="Times New Roman" w:hAnsi="inherit" w:cs="Consolas"/>
-          <w:color w:val="303336"/>
-          <w:sz w:val="20"/>
-          <w:szCs w:val="20"/>
-        </w:rPr>
-        <w:t>.</w:t>
-      </w:r>
-      <w:r>
-        <w:rPr>
-          <w:rFonts w:ascii="inherit" w:eastAsia="Times New Roman" w:hAnsi="inherit" w:cs="Consolas"/>
-          <w:color w:val="101094"/>
-          <w:sz w:val="20"/>
-          <w:szCs w:val="20"/>
-        </w:rPr>
-        <w:t>class</w:t>
-      </w:r>
-      <w:proofErr w:type="spellEnd"/>
-      <w:r>
-        <w:rPr>
-          <w:rFonts w:ascii="inherit" w:eastAsia="Times New Roman" w:hAnsi="inherit" w:cs="Consolas"/>
-          <w:color w:val="303336"/>
-          <w:sz w:val="20"/>
-          <w:szCs w:val="20"/>
-        </w:rPr>
-        <w:t>);</w:t>
+        <w:t xml:space="preserve">    .pollingEvery(</w:t>
+      </w:r>
+      <w:r>
+        <w:rPr>
+          <w:rFonts w:ascii="inherit" w:eastAsia="Times New Roman" w:hAnsi="inherit" w:cs="Consolas"/>
+          <w:color w:val="7D2727"/>
+          <w:sz w:val="20"/>
+          <w:szCs w:val="20"/>
+        </w:rPr>
+        <w:t>5</w:t>
+      </w:r>
+      <w:r>
+        <w:rPr>
+          <w:rFonts w:ascii="inherit" w:eastAsia="Times New Roman" w:hAnsi="inherit" w:cs="Consolas"/>
+          <w:color w:val="303336"/>
+          <w:sz w:val="20"/>
+          <w:szCs w:val="20"/>
+        </w:rPr>
+        <w:t>, SECONDS)</w:t>
       </w:r>
     </w:p>
     <w:p>
@@ -2146,6 +1753,51 @@
           <w:szCs w:val="20"/>
         </w:rPr>
       </w:pPr>
+      <w:r>
+        <w:rPr>
+          <w:rFonts w:ascii="inherit" w:eastAsia="Times New Roman" w:hAnsi="inherit" w:cs="Consolas"/>
+          <w:color w:val="303336"/>
+          <w:sz w:val="20"/>
+          <w:szCs w:val="20"/>
+        </w:rPr>
+        <w:t xml:space="preserve">    .ignoring(</w:t>
+      </w:r>
+      <w:r>
+        <w:rPr>
+          <w:rFonts w:ascii="inherit" w:eastAsia="Times New Roman" w:hAnsi="inherit" w:cs="Consolas"/>
+          <w:color w:val="2B91AF"/>
+          <w:sz w:val="20"/>
+          <w:szCs w:val="20"/>
+        </w:rPr>
+        <w:t>NoSuchElementException</w:t>
+      </w:r>
+      <w:r>
+        <w:rPr>
+          <w:rFonts w:ascii="inherit" w:eastAsia="Times New Roman" w:hAnsi="inherit" w:cs="Consolas"/>
+          <w:color w:val="303336"/>
+          <w:sz w:val="20"/>
+          <w:szCs w:val="20"/>
+        </w:rPr>
+        <w:t>.</w:t>
+      </w:r>
+      <w:r>
+        <w:rPr>
+          <w:rFonts w:ascii="inherit" w:eastAsia="Times New Roman" w:hAnsi="inherit" w:cs="Consolas"/>
+          <w:color w:val="101094"/>
+          <w:sz w:val="20"/>
+          <w:szCs w:val="20"/>
+        </w:rPr>
+        <w:t>class</w:t>
+      </w:r>
+      <w:r>
+        <w:rPr>
+          <w:rFonts w:ascii="inherit" w:eastAsia="Times New Roman" w:hAnsi="inherit" w:cs="Consolas"/>
+          <w:color w:val="303336"/>
+          <w:sz w:val="20"/>
+          <w:szCs w:val="20"/>
+        </w:rPr>
+        <w:t>);</w:t>
+      </w:r>
     </w:p>
     <w:p>
       <w:pPr>
@@ -2177,129 +1829,6 @@
           <w:szCs w:val="20"/>
         </w:rPr>
       </w:pPr>
-      <w:proofErr w:type="spellStart"/>
-      <w:r>
-        <w:rPr>
-          <w:rFonts w:ascii="inherit" w:eastAsia="Times New Roman" w:hAnsi="inherit" w:cs="Consolas"/>
-          <w:color w:val="2B91AF"/>
-          <w:sz w:val="20"/>
-          <w:szCs w:val="20"/>
-        </w:rPr>
-        <w:t>WebElement</w:t>
-      </w:r>
-      <w:proofErr w:type="spellEnd"/>
-      <w:r>
-        <w:rPr>
-          <w:rFonts w:ascii="inherit" w:eastAsia="Times New Roman" w:hAnsi="inherit" w:cs="Consolas"/>
-          <w:color w:val="303336"/>
-          <w:sz w:val="20"/>
-          <w:szCs w:val="20"/>
-        </w:rPr>
-        <w:t xml:space="preserve"> foo = </w:t>
-      </w:r>
-      <w:proofErr w:type="spellStart"/>
-      <w:r>
-        <w:rPr>
-          <w:rFonts w:ascii="inherit" w:eastAsia="Times New Roman" w:hAnsi="inherit" w:cs="Consolas"/>
-          <w:color w:val="303336"/>
-          <w:sz w:val="20"/>
-          <w:szCs w:val="20"/>
-        </w:rPr>
-        <w:t>wait.</w:t>
-      </w:r>
-      <w:r>
-        <w:rPr>
-          <w:rFonts w:ascii="inherit" w:eastAsia="Times New Roman" w:hAnsi="inherit" w:cs="Consolas"/>
-          <w:color w:val="101094"/>
-          <w:sz w:val="20"/>
-          <w:szCs w:val="20"/>
-        </w:rPr>
-        <w:t>until</w:t>
-      </w:r>
-      <w:proofErr w:type="spellEnd"/>
-      <w:r>
-        <w:rPr>
-          <w:rFonts w:ascii="inherit" w:eastAsia="Times New Roman" w:hAnsi="inherit" w:cs="Consolas"/>
-          <w:color w:val="303336"/>
-          <w:sz w:val="20"/>
-          <w:szCs w:val="20"/>
-        </w:rPr>
-        <w:t>(</w:t>
-      </w:r>
-      <w:r>
-        <w:rPr>
-          <w:rFonts w:ascii="inherit" w:eastAsia="Times New Roman" w:hAnsi="inherit" w:cs="Consolas"/>
-          <w:color w:val="101094"/>
-          <w:sz w:val="20"/>
-          <w:szCs w:val="20"/>
-        </w:rPr>
-        <w:t>new</w:t>
-      </w:r>
-      <w:r>
-        <w:rPr>
-          <w:rFonts w:ascii="inherit" w:eastAsia="Times New Roman" w:hAnsi="inherit" w:cs="Consolas"/>
-          <w:color w:val="303336"/>
-          <w:sz w:val="20"/>
-          <w:szCs w:val="20"/>
-        </w:rPr>
-        <w:t xml:space="preserve"> </w:t>
-      </w:r>
-      <w:r>
-        <w:rPr>
-          <w:rFonts w:ascii="inherit" w:eastAsia="Times New Roman" w:hAnsi="inherit" w:cs="Consolas"/>
-          <w:color w:val="2B91AF"/>
-          <w:sz w:val="20"/>
-          <w:szCs w:val="20"/>
-        </w:rPr>
-        <w:t>Function</w:t>
-      </w:r>
-      <w:r>
-        <w:rPr>
-          <w:rFonts w:ascii="inherit" w:eastAsia="Times New Roman" w:hAnsi="inherit" w:cs="Consolas"/>
-          <w:color w:val="303336"/>
-          <w:sz w:val="20"/>
-          <w:szCs w:val="20"/>
-        </w:rPr>
-        <w:t>&lt;</w:t>
-      </w:r>
-      <w:r>
-        <w:rPr>
-          <w:rFonts w:ascii="inherit" w:eastAsia="Times New Roman" w:hAnsi="inherit" w:cs="Consolas"/>
-          <w:color w:val="2B91AF"/>
-          <w:sz w:val="20"/>
-          <w:szCs w:val="20"/>
-        </w:rPr>
-        <w:t>WebDriver</w:t>
-      </w:r>
-      <w:r>
-        <w:rPr>
-          <w:rFonts w:ascii="inherit" w:eastAsia="Times New Roman" w:hAnsi="inherit" w:cs="Consolas"/>
-          <w:color w:val="303336"/>
-          <w:sz w:val="20"/>
-          <w:szCs w:val="20"/>
-        </w:rPr>
-        <w:t xml:space="preserve">, </w:t>
-      </w:r>
-      <w:proofErr w:type="spellStart"/>
-      <w:r>
-        <w:rPr>
-          <w:rFonts w:ascii="inherit" w:eastAsia="Times New Roman" w:hAnsi="inherit" w:cs="Consolas"/>
-          <w:color w:val="2B91AF"/>
-          <w:sz w:val="20"/>
-          <w:szCs w:val="20"/>
-        </w:rPr>
-        <w:t>WebElement</w:t>
-      </w:r>
-      <w:proofErr w:type="spellEnd"/>
-      <w:r>
-        <w:rPr>
-          <w:rFonts w:ascii="inherit" w:eastAsia="Times New Roman" w:hAnsi="inherit" w:cs="Consolas"/>
-          <w:color w:val="303336"/>
-          <w:sz w:val="20"/>
-          <w:szCs w:val="20"/>
-        </w:rPr>
-        <w:t xml:space="preserve">&gt;() </w:t>
-      </w:r>
     </w:p>
     <w:p>
       <w:pPr>
@@ -2334,11 +1863,110 @@
       <w:r>
         <w:rPr>
           <w:rFonts w:ascii="inherit" w:eastAsia="Times New Roman" w:hAnsi="inherit" w:cs="Consolas"/>
-          <w:color w:val="303336"/>
-          <w:sz w:val="20"/>
-          <w:szCs w:val="20"/>
-        </w:rPr>
-        <w:t>{</w:t>
+          <w:color w:val="2B91AF"/>
+          <w:sz w:val="20"/>
+          <w:szCs w:val="20"/>
+        </w:rPr>
+        <w:t>WebElement</w:t>
+      </w:r>
+      <w:r>
+        <w:rPr>
+          <w:rFonts w:ascii="inherit" w:eastAsia="Times New Roman" w:hAnsi="inherit" w:cs="Consolas"/>
+          <w:color w:val="303336"/>
+          <w:sz w:val="20"/>
+          <w:szCs w:val="20"/>
+        </w:rPr>
+        <w:t xml:space="preserve"> foo = wait.</w:t>
+      </w:r>
+      <w:r>
+        <w:rPr>
+          <w:rFonts w:ascii="inherit" w:eastAsia="Times New Roman" w:hAnsi="inherit" w:cs="Consolas"/>
+          <w:color w:val="101094"/>
+          <w:sz w:val="20"/>
+          <w:szCs w:val="20"/>
+        </w:rPr>
+        <w:t>until</w:t>
+      </w:r>
+      <w:r>
+        <w:rPr>
+          <w:rFonts w:ascii="inherit" w:eastAsia="Times New Roman" w:hAnsi="inherit" w:cs="Consolas"/>
+          <w:color w:val="303336"/>
+          <w:sz w:val="20"/>
+          <w:szCs w:val="20"/>
+        </w:rPr>
+        <w:t>(</w:t>
+      </w:r>
+      <w:r>
+        <w:rPr>
+          <w:rFonts w:ascii="inherit" w:eastAsia="Times New Roman" w:hAnsi="inherit" w:cs="Consolas"/>
+          <w:color w:val="101094"/>
+          <w:sz w:val="20"/>
+          <w:szCs w:val="20"/>
+        </w:rPr>
+        <w:t>new</w:t>
+      </w:r>
+      <w:r>
+        <w:rPr>
+          <w:rFonts w:ascii="inherit" w:eastAsia="Times New Roman" w:hAnsi="inherit" w:cs="Consolas"/>
+          <w:color w:val="303336"/>
+          <w:sz w:val="20"/>
+          <w:szCs w:val="20"/>
+        </w:rPr>
+        <w:t xml:space="preserve"> </w:t>
+      </w:r>
+      <w:r>
+        <w:rPr>
+          <w:rFonts w:ascii="inherit" w:eastAsia="Times New Roman" w:hAnsi="inherit" w:cs="Consolas"/>
+          <w:color w:val="2B91AF"/>
+          <w:sz w:val="20"/>
+          <w:szCs w:val="20"/>
+        </w:rPr>
+        <w:t>Function</w:t>
+      </w:r>
+      <w:r>
+        <w:rPr>
+          <w:rFonts w:ascii="inherit" w:eastAsia="Times New Roman" w:hAnsi="inherit" w:cs="Consolas"/>
+          <w:color w:val="303336"/>
+          <w:sz w:val="20"/>
+          <w:szCs w:val="20"/>
+        </w:rPr>
+        <w:t>&lt;</w:t>
+      </w:r>
+      <w:r>
+        <w:rPr>
+          <w:rFonts w:ascii="inherit" w:eastAsia="Times New Roman" w:hAnsi="inherit" w:cs="Consolas"/>
+          <w:color w:val="2B91AF"/>
+          <w:sz w:val="20"/>
+          <w:szCs w:val="20"/>
+        </w:rPr>
+        <w:t>WebDriver</w:t>
+      </w:r>
+      <w:r>
+        <w:rPr>
+          <w:rFonts w:ascii="inherit" w:eastAsia="Times New Roman" w:hAnsi="inherit" w:cs="Consolas"/>
+          <w:color w:val="303336"/>
+          <w:sz w:val="20"/>
+          <w:szCs w:val="20"/>
+        </w:rPr>
+        <w:t xml:space="preserve">, </w:t>
+      </w:r>
+      <w:r>
+        <w:rPr>
+          <w:rFonts w:ascii="inherit" w:eastAsia="Times New Roman" w:hAnsi="inherit" w:cs="Consolas"/>
+          <w:color w:val="2B91AF"/>
+          <w:sz w:val="20"/>
+          <w:szCs w:val="20"/>
+        </w:rPr>
+        <w:t>WebElement</w:t>
+      </w:r>
+      <w:r>
+        <w:rPr>
+          <w:rFonts w:ascii="inherit" w:eastAsia="Times New Roman" w:hAnsi="inherit" w:cs="Consolas"/>
+          <w:color w:val="303336"/>
+          <w:sz w:val="20"/>
+          <w:szCs w:val="20"/>
+        </w:rPr>
+        <w:t xml:space="preserve">&gt;() </w:t>
       </w:r>
     </w:p>
     <w:p>
@@ -2378,63 +2006,7 @@
           <w:sz w:val="20"/>
           <w:szCs w:val="20"/>
         </w:rPr>
-        <w:t xml:space="preserve">  </w:t>
-      </w:r>
-      <w:r>
-        <w:rPr>
-          <w:rFonts w:ascii="inherit" w:eastAsia="Times New Roman" w:hAnsi="inherit" w:cs="Consolas"/>
-          <w:color w:val="101094"/>
-          <w:sz w:val="20"/>
-          <w:szCs w:val="20"/>
-        </w:rPr>
-        <w:t>public</w:t>
-      </w:r>
-      <w:r>
-        <w:rPr>
-          <w:rFonts w:ascii="inherit" w:eastAsia="Times New Roman" w:hAnsi="inherit" w:cs="Consolas"/>
-          <w:color w:val="303336"/>
-          <w:sz w:val="20"/>
-          <w:szCs w:val="20"/>
-        </w:rPr>
-        <w:t xml:space="preserve"> </w:t>
-      </w:r>
-      <w:proofErr w:type="spellStart"/>
-      <w:r>
-        <w:rPr>
-          <w:rFonts w:ascii="inherit" w:eastAsia="Times New Roman" w:hAnsi="inherit" w:cs="Consolas"/>
-          <w:color w:val="2B91AF"/>
-          <w:sz w:val="20"/>
-          <w:szCs w:val="20"/>
-        </w:rPr>
-        <w:t>WebElement</w:t>
-      </w:r>
-      <w:proofErr w:type="spellEnd"/>
-      <w:r>
-        <w:rPr>
-          <w:rFonts w:ascii="inherit" w:eastAsia="Times New Roman" w:hAnsi="inherit" w:cs="Consolas"/>
-          <w:color w:val="303336"/>
-          <w:sz w:val="20"/>
-          <w:szCs w:val="20"/>
-        </w:rPr>
-        <w:t xml:space="preserve"> apply(</w:t>
-      </w:r>
-      <w:r>
-        <w:rPr>
-          <w:rFonts w:ascii="inherit" w:eastAsia="Times New Roman" w:hAnsi="inherit" w:cs="Consolas"/>
-          <w:color w:val="2B91AF"/>
-          <w:sz w:val="20"/>
-          <w:szCs w:val="20"/>
-        </w:rPr>
-        <w:t>WebDriver</w:t>
-      </w:r>
-      <w:r>
-        <w:rPr>
-          <w:rFonts w:ascii="inherit" w:eastAsia="Times New Roman" w:hAnsi="inherit" w:cs="Consolas"/>
-          <w:color w:val="303336"/>
-          <w:sz w:val="20"/>
-          <w:szCs w:val="20"/>
-        </w:rPr>
-        <w:t xml:space="preserve"> driver) {</w:t>
+        <w:t>{</w:t>
       </w:r>
     </w:p>
     <w:p>
@@ -2483,6 +2055,100 @@
           <w:sz w:val="20"/>
           <w:szCs w:val="20"/>
         </w:rPr>
+        <w:t>public</w:t>
+      </w:r>
+      <w:r>
+        <w:rPr>
+          <w:rFonts w:ascii="inherit" w:eastAsia="Times New Roman" w:hAnsi="inherit" w:cs="Consolas"/>
+          <w:color w:val="303336"/>
+          <w:sz w:val="20"/>
+          <w:szCs w:val="20"/>
+        </w:rPr>
+        <w:t xml:space="preserve"> </w:t>
+      </w:r>
+      <w:r>
+        <w:rPr>
+          <w:rFonts w:ascii="inherit" w:eastAsia="Times New Roman" w:hAnsi="inherit" w:cs="Consolas"/>
+          <w:color w:val="2B91AF"/>
+          <w:sz w:val="20"/>
+          <w:szCs w:val="20"/>
+        </w:rPr>
+        <w:t>WebElement</w:t>
+      </w:r>
+      <w:r>
+        <w:rPr>
+          <w:rFonts w:ascii="inherit" w:eastAsia="Times New Roman" w:hAnsi="inherit" w:cs="Consolas"/>
+          <w:color w:val="303336"/>
+          <w:sz w:val="20"/>
+          <w:szCs w:val="20"/>
+        </w:rPr>
+        <w:t xml:space="preserve"> apply(</w:t>
+      </w:r>
+      <w:r>
+        <w:rPr>
+          <w:rFonts w:ascii="inherit" w:eastAsia="Times New Roman" w:hAnsi="inherit" w:cs="Consolas"/>
+          <w:color w:val="2B91AF"/>
+          <w:sz w:val="20"/>
+          <w:szCs w:val="20"/>
+        </w:rPr>
+        <w:t>WebDriver</w:t>
+      </w:r>
+      <w:r>
+        <w:rPr>
+          <w:rFonts w:ascii="inherit" w:eastAsia="Times New Roman" w:hAnsi="inherit" w:cs="Consolas"/>
+          <w:color w:val="303336"/>
+          <w:sz w:val="20"/>
+          <w:szCs w:val="20"/>
+        </w:rPr>
+        <w:t xml:space="preserve"> driver) {</w:t>
+      </w:r>
+    </w:p>
+    <w:p>
+      <w:pPr>
+        <w:shd w:val="clear" w:color="auto" w:fill="EFF0F1"/>
+        <w:tabs>
+          <w:tab w:val="left" w:pos="916"/>
+          <w:tab w:val="left" w:pos="1832"/>
+          <w:tab w:val="left" w:pos="2748"/>
+          <w:tab w:val="left" w:pos="3664"/>
+          <w:tab w:val="left" w:pos="4580"/>
+          <w:tab w:val="left" w:pos="5496"/>
+          <w:tab w:val="left" w:pos="6412"/>
+          <w:tab w:val="left" w:pos="7328"/>
+          <w:tab w:val="left" w:pos="8244"/>
+          <w:tab w:val="left" w:pos="9160"/>
+          <w:tab w:val="left" w:pos="10076"/>
+          <w:tab w:val="left" w:pos="10992"/>
+          <w:tab w:val="left" w:pos="11908"/>
+          <w:tab w:val="left" w:pos="12824"/>
+          <w:tab w:val="left" w:pos="13740"/>
+          <w:tab w:val="left" w:pos="14656"/>
+        </w:tabs>
+        <w:spacing w:after="0" w:line="240" w:lineRule="auto"/>
+        <w:textAlignment w:val="baseline"/>
+        <w:rPr>
+          <w:rFonts w:ascii="inherit" w:eastAsia="Times New Roman" w:hAnsi="inherit" w:cs="Consolas"/>
+          <w:color w:val="303336"/>
+          <w:sz w:val="20"/>
+          <w:szCs w:val="20"/>
+        </w:rPr>
+      </w:pPr>
+      <w:r>
+        <w:rPr>
+          <w:rFonts w:ascii="inherit" w:eastAsia="Times New Roman" w:hAnsi="inherit" w:cs="Consolas"/>
+          <w:color w:val="303336"/>
+          <w:sz w:val="20"/>
+          <w:szCs w:val="20"/>
+        </w:rPr>
+        <w:t xml:space="preserve">  </w:t>
+      </w:r>
+      <w:r>
+        <w:rPr>
+          <w:rFonts w:ascii="inherit" w:eastAsia="Times New Roman" w:hAnsi="inherit" w:cs="Consolas"/>
+          <w:color w:val="101094"/>
+          <w:sz w:val="20"/>
+          <w:szCs w:val="20"/>
+        </w:rPr>
         <w:t>return</w:t>
       </w:r>
       <w:r>
@@ -2492,27 +2158,7 @@
           <w:sz w:val="20"/>
           <w:szCs w:val="20"/>
         </w:rPr>
-        <w:t xml:space="preserve"> </w:t>
-      </w:r>
-      <w:proofErr w:type="spellStart"/>
-      <w:r>
-        <w:rPr>
-          <w:rFonts w:ascii="inherit" w:eastAsia="Times New Roman" w:hAnsi="inherit" w:cs="Consolas"/>
-          <w:color w:val="303336"/>
-          <w:sz w:val="20"/>
-          <w:szCs w:val="20"/>
-        </w:rPr>
-        <w:t>driver.findElement</w:t>
-      </w:r>
-      <w:proofErr w:type="spellEnd"/>
-      <w:r>
-        <w:rPr>
-          <w:rFonts w:ascii="inherit" w:eastAsia="Times New Roman" w:hAnsi="inherit" w:cs="Consolas"/>
-          <w:color w:val="303336"/>
-          <w:sz w:val="20"/>
-          <w:szCs w:val="20"/>
-        </w:rPr>
-        <w:t>(</w:t>
+        <w:t xml:space="preserve"> driver.findElement(</w:t>
       </w:r>
       <w:r>
         <w:rPr>
@@ -3118,6 +2764,7 @@
     <w:lsdException w:name="HTML Sample" w:semiHidden="1" w:unhideWhenUsed="1"/>
     <w:lsdException w:name="HTML Typewriter" w:semiHidden="1" w:unhideWhenUsed="1"/>
     <w:lsdException w:name="HTML Variable" w:semiHidden="1" w:unhideWhenUsed="1"/>
+    <w:lsdException w:name="Normal Table" w:semiHidden="1" w:unhideWhenUsed="1"/>
     <w:lsdException w:name="annotation subject" w:semiHidden="1" w:unhideWhenUsed="1"/>
     <w:lsdException w:name="No List" w:semiHidden="1" w:unhideWhenUsed="1"/>
     <w:lsdException w:name="Outline List 1" w:semiHidden="1" w:unhideWhenUsed="1"/>
@@ -3160,8 +2807,11 @@
     <w:lsdException w:name="Table Contemporary" w:semiHidden="1" w:unhideWhenUsed="1"/>
     <w:lsdException w:name="Table Elegant" w:semiHidden="1" w:unhideWhenUsed="1"/>
     <w:lsdException w:name="Table Professional" w:semiHidden="1" w:unhideWhenUsed="1"/>
+    <w:lsdException w:name="Table Subtle 1" w:semiHidden="1" w:unhideWhenUsed="1"/>
     <w:lsdException w:name="Table Subtle 2" w:semiHidden="1" w:unhideWhenUsed="1"/>
     <w:lsdException w:name="Table Web 1" w:semiHidden="1" w:unhideWhenUsed="1"/>
+    <w:lsdException w:name="Table Web 2" w:semiHidden="1" w:unhideWhenUsed="1"/>
+    <w:lsdException w:name="Table Web 3" w:semiHidden="1" w:unhideWhenUsed="1"/>
     <w:lsdException w:name="Balloon Text" w:semiHidden="1" w:unhideWhenUsed="1"/>
     <w:lsdException w:name="Table Grid" w:uiPriority="59"/>
     <w:lsdException w:name="Table Theme" w:semiHidden="1" w:unhideWhenUsed="1"/>
@@ -3544,6 +3194,17 @@
     <w:basedOn w:val="DefaultParagraphFont"/>
     <w:rsid w:val="006446D3"/>
   </w:style>
+  <w:style w:type="character" w:styleId="Emphasis">
+    <w:name w:val="Emphasis"/>
+    <w:basedOn w:val="DefaultParagraphFont"/>
+    <w:uiPriority w:val="20"/>
+    <w:qFormat/>
+    <w:rsid w:val="00DB6681"/>
+    <w:rPr>
+      <w:i/>
+      <w:iCs/>
+    </w:rPr>
+  </w:style>
 </w:styles>
 </file>
 

--- a/Selenium/All Selenium + Java/selenium/Selenium/Waits in selenium.docx
+++ b/Selenium/All Selenium + Java/selenium/Selenium/Waits in selenium.docx
@@ -104,6 +104,207 @@
     </w:p>
     <w:p>
       <w:pPr>
+        <w:pStyle w:val="q-text"/>
+        <w:shd w:val="clear" w:color="auto" w:fill="FFFFFF"/>
+        <w:spacing w:before="0" w:beforeAutospacing="0" w:after="240" w:afterAutospacing="0"/>
+        <w:rPr>
+          <w:rFonts w:ascii="Arial" w:hAnsi="Arial" w:cs="Arial"/>
+          <w:color w:val="343434"/>
+          <w:sz w:val="25"/>
+          <w:szCs w:val="25"/>
+        </w:rPr>
+      </w:pPr>
+      <w:proofErr w:type="gramStart"/>
+      <w:r>
+        <w:rPr>
+          <w:rFonts w:ascii="Arial" w:hAnsi="Arial" w:cs="Arial"/>
+          <w:b/>
+          <w:bCs/>
+          <w:color w:val="343434"/>
+          <w:sz w:val="25"/>
+          <w:szCs w:val="25"/>
+        </w:rPr>
+        <w:t>VIMP</w:t>
+      </w:r>
+      <w:r>
+        <w:rPr>
+          <w:rFonts w:ascii="Arial" w:hAnsi="Arial" w:cs="Arial"/>
+          <w:color w:val="343434"/>
+          <w:sz w:val="25"/>
+          <w:szCs w:val="25"/>
+        </w:rPr>
+        <w:t xml:space="preserve"> :</w:t>
+      </w:r>
+      <w:proofErr w:type="gramEnd"/>
+      <w:r>
+        <w:rPr>
+          <w:rFonts w:ascii="Arial" w:hAnsi="Arial" w:cs="Arial"/>
+          <w:color w:val="343434"/>
+          <w:sz w:val="25"/>
+          <w:szCs w:val="25"/>
+        </w:rPr>
+        <w:t xml:space="preserve"> </w:t>
+      </w:r>
+      <w:r>
+        <w:rPr>
+          <w:rFonts w:ascii="Segoe UI" w:hAnsi="Segoe UI" w:cs="Segoe UI"/>
+          <w:color w:val="282829"/>
+          <w:sz w:val="23"/>
+          <w:szCs w:val="23"/>
+        </w:rPr>
+        <w:t xml:space="preserve">The </w:t>
+      </w:r>
+      <w:r>
+        <w:rPr>
+          <w:rFonts w:ascii="Segoe UI" w:hAnsi="Segoe UI" w:cs="Segoe UI"/>
+          <w:b/>
+          <w:bCs/>
+          <w:color w:val="282829"/>
+          <w:sz w:val="23"/>
+          <w:szCs w:val="23"/>
+        </w:rPr>
+        <w:t>default</w:t>
+      </w:r>
+      <w:r>
+        <w:rPr>
+          <w:rFonts w:ascii="Segoe UI" w:hAnsi="Segoe UI" w:cs="Segoe UI"/>
+          <w:color w:val="282829"/>
+          <w:sz w:val="23"/>
+          <w:szCs w:val="23"/>
+        </w:rPr>
+        <w:t xml:space="preserve"> </w:t>
+      </w:r>
+      <w:r>
+        <w:rPr>
+          <w:rFonts w:ascii="Segoe UI" w:hAnsi="Segoe UI" w:cs="Segoe UI"/>
+          <w:b/>
+          <w:bCs/>
+          <w:color w:val="282829"/>
+          <w:sz w:val="23"/>
+          <w:szCs w:val="23"/>
+        </w:rPr>
+        <w:t>polling</w:t>
+      </w:r>
+      <w:r>
+        <w:rPr>
+          <w:rFonts w:ascii="Segoe UI" w:hAnsi="Segoe UI" w:cs="Segoe UI"/>
+          <w:color w:val="282829"/>
+          <w:sz w:val="23"/>
+          <w:szCs w:val="23"/>
+        </w:rPr>
+        <w:t xml:space="preserve"> </w:t>
+      </w:r>
+      <w:r>
+        <w:rPr>
+          <w:rFonts w:ascii="Segoe UI" w:hAnsi="Segoe UI" w:cs="Segoe UI"/>
+          <w:b/>
+          <w:bCs/>
+          <w:color w:val="282829"/>
+          <w:sz w:val="23"/>
+          <w:szCs w:val="23"/>
+        </w:rPr>
+        <w:t>time</w:t>
+      </w:r>
+      <w:r>
+        <w:rPr>
+          <w:rFonts w:ascii="Segoe UI" w:hAnsi="Segoe UI" w:cs="Segoe UI"/>
+          <w:color w:val="282829"/>
+          <w:sz w:val="23"/>
+          <w:szCs w:val="23"/>
+        </w:rPr>
+        <w:t xml:space="preserve"> is 500 mili seconds.</w:t>
+      </w:r>
+      <w:r>
+        <w:rPr>
+          <w:rFonts w:ascii="Segoe UI" w:hAnsi="Segoe UI" w:cs="Segoe UI"/>
+          <w:color w:val="282829"/>
+          <w:sz w:val="23"/>
+          <w:szCs w:val="23"/>
+        </w:rPr>
+        <w:t xml:space="preserve"> </w:t>
+      </w:r>
+      <w:proofErr w:type="gramStart"/>
+      <w:r>
+        <w:rPr>
+          <w:rFonts w:ascii="Segoe UI" w:hAnsi="Segoe UI" w:cs="Segoe UI"/>
+          <w:color w:val="282829"/>
+          <w:sz w:val="23"/>
+          <w:szCs w:val="23"/>
+        </w:rPr>
+        <w:t>So</w:t>
+      </w:r>
+      <w:proofErr w:type="gramEnd"/>
+      <w:r>
+        <w:rPr>
+          <w:rFonts w:ascii="Segoe UI" w:hAnsi="Segoe UI" w:cs="Segoe UI"/>
+          <w:color w:val="282829"/>
+          <w:sz w:val="23"/>
+          <w:szCs w:val="23"/>
+        </w:rPr>
+        <w:t xml:space="preserve"> until your wait condition is true and the specified time is not over, the WebDriver checks for the element once every 500 mili seconds.</w:t>
+      </w:r>
+    </w:p>
+    <w:p>
+      <w:pPr>
+        <w:shd w:val="clear" w:color="auto" w:fill="FFFFFF"/>
+        <w:spacing w:before="100" w:beforeAutospacing="1" w:after="100" w:afterAutospacing="1" w:line="240" w:lineRule="auto"/>
+        <w:rPr>
+          <w:rFonts w:ascii="Arial" w:eastAsia="Times New Roman" w:hAnsi="Arial" w:cs="Arial"/>
+          <w:color w:val="343434"/>
+          <w:sz w:val="25"/>
+          <w:szCs w:val="25"/>
+        </w:rPr>
+      </w:pPr>
+      <w:r>
+        <w:rPr>
+          <w:rFonts w:ascii="Arial" w:eastAsia="Times New Roman" w:hAnsi="Arial" w:cs="Arial"/>
+          <w:color w:val="343434"/>
+          <w:sz w:val="25"/>
+          <w:szCs w:val="25"/>
+        </w:rPr>
+        <w:t>As per the official Selenium documentation,</w:t>
+      </w:r>
+      <w:r>
+        <w:rPr>
+          <w:rFonts w:ascii="Arial" w:eastAsia="Times New Roman" w:hAnsi="Arial" w:cs="Arial"/>
+          <w:color w:val="343434"/>
+          <w:sz w:val="25"/>
+          <w:szCs w:val="25"/>
+        </w:rPr>
+        <w:t xml:space="preserve"> </w:t>
+      </w:r>
+      <w:r>
+        <w:rPr>
+          <w:rFonts w:ascii="Arial" w:eastAsia="Times New Roman" w:hAnsi="Arial" w:cs="Arial"/>
+          <w:color w:val="343434"/>
+          <w:sz w:val="25"/>
+          <w:szCs w:val="25"/>
+        </w:rPr>
+        <w:t xml:space="preserve">it is suggested not to mix both Implicit waits and Explicit Waits. Mixing </w:t>
+      </w:r>
+      <w:proofErr w:type="gramStart"/>
+      <w:r>
+        <w:rPr>
+          <w:rFonts w:ascii="Arial" w:eastAsia="Times New Roman" w:hAnsi="Arial" w:cs="Arial"/>
+          <w:color w:val="343434"/>
+          <w:sz w:val="25"/>
+          <w:szCs w:val="25"/>
+        </w:rPr>
+        <w:t>both of them</w:t>
+      </w:r>
+      <w:proofErr w:type="gramEnd"/>
+      <w:r>
+        <w:rPr>
+          <w:rFonts w:ascii="Arial" w:eastAsia="Times New Roman" w:hAnsi="Arial" w:cs="Arial"/>
+          <w:color w:val="343434"/>
+          <w:sz w:val="25"/>
+          <w:szCs w:val="25"/>
+        </w:rPr>
+        <w:t xml:space="preserve"> can cause unpredictable wait times.</w:t>
+      </w:r>
+    </w:p>
+    <w:p>
+      <w:pPr>
         <w:shd w:val="clear" w:color="auto" w:fill="FFFFFF"/>
         <w:spacing w:before="100" w:beforeAutospacing="1" w:after="100" w:afterAutospacing="1" w:line="240" w:lineRule="auto"/>
         <w:ind w:left="360"/>
@@ -229,14 +430,25 @@
         </w:rPr>
         <w:t xml:space="preserve"> </w:t>
       </w:r>
-      <w:r>
-        <w:rPr>
-          <w:rFonts w:ascii="Arial" w:eastAsia="Times New Roman" w:hAnsi="Arial" w:cs="Arial"/>
-          <w:color w:val="343434"/>
-          <w:sz w:val="25"/>
-          <w:szCs w:val="25"/>
-        </w:rPr>
-        <w:t xml:space="preserve">NOTE : </w:t>
+      <w:proofErr w:type="gramStart"/>
+      <w:r>
+        <w:rPr>
+          <w:rFonts w:ascii="Arial" w:eastAsia="Times New Roman" w:hAnsi="Arial" w:cs="Arial"/>
+          <w:color w:val="343434"/>
+          <w:sz w:val="25"/>
+          <w:szCs w:val="25"/>
+        </w:rPr>
+        <w:t>NOTE :</w:t>
+      </w:r>
+      <w:proofErr w:type="gramEnd"/>
+      <w:r>
+        <w:rPr>
+          <w:rFonts w:ascii="Arial" w:eastAsia="Times New Roman" w:hAnsi="Arial" w:cs="Arial"/>
+          <w:color w:val="343434"/>
+          <w:sz w:val="25"/>
+          <w:szCs w:val="25"/>
+        </w:rPr>
+        <w:t xml:space="preserve"> </w:t>
       </w:r>
       <w:r>
         <w:rPr>
@@ -367,6 +579,7 @@
         </w:rPr>
         <w:t xml:space="preserve"> </w:t>
       </w:r>
+      <w:proofErr w:type="gramStart"/>
       <w:r>
         <w:rPr>
           <w:rFonts w:ascii="inherit" w:eastAsia="Times New Roman" w:hAnsi="inherit" w:cs="Consolas"/>
@@ -383,7 +596,17 @@
           <w:sz w:val="20"/>
           <w:szCs w:val="20"/>
         </w:rPr>
-        <w:t>();</w:t>
+        <w:t>(</w:t>
+      </w:r>
+      <w:proofErr w:type="gramEnd"/>
+      <w:r>
+        <w:rPr>
+          <w:rFonts w:ascii="inherit" w:eastAsia="Times New Roman" w:hAnsi="inherit" w:cs="Consolas"/>
+          <w:color w:val="303336"/>
+          <w:sz w:val="20"/>
+          <w:szCs w:val="20"/>
+        </w:rPr>
+        <w:t>);</w:t>
       </w:r>
     </w:p>
     <w:p>
@@ -416,14 +639,25 @@
           <w:szCs w:val="20"/>
         </w:rPr>
       </w:pPr>
-      <w:r>
-        <w:rPr>
-          <w:rFonts w:ascii="inherit" w:eastAsia="Times New Roman" w:hAnsi="inherit" w:cs="Consolas"/>
-          <w:color w:val="303336"/>
-          <w:sz w:val="20"/>
-          <w:szCs w:val="20"/>
-        </w:rPr>
-        <w:t>driver.manage().timeouts().implicitlyWait(</w:t>
+      <w:proofErr w:type="gramStart"/>
+      <w:r>
+        <w:rPr>
+          <w:rFonts w:ascii="inherit" w:eastAsia="Times New Roman" w:hAnsi="inherit" w:cs="Consolas"/>
+          <w:color w:val="303336"/>
+          <w:sz w:val="20"/>
+          <w:szCs w:val="20"/>
+        </w:rPr>
+        <w:t>driver.manage</w:t>
+      </w:r>
+      <w:proofErr w:type="gramEnd"/>
+      <w:r>
+        <w:rPr>
+          <w:rFonts w:ascii="inherit" w:eastAsia="Times New Roman" w:hAnsi="inherit" w:cs="Consolas"/>
+          <w:color w:val="303336"/>
+          <w:sz w:val="20"/>
+          <w:szCs w:val="20"/>
+        </w:rPr>
+        <w:t>().timeouts().implicitlyWait(</w:t>
       </w:r>
       <w:r>
         <w:rPr>
@@ -528,6 +762,7 @@
         </w:rPr>
         <w:t>"http://somedomain/url_that_delays_loading"</w:t>
       </w:r>
+      <w:proofErr w:type="gramStart"/>
       <w:r>
         <w:rPr>
           <w:rFonts w:ascii="inherit" w:eastAsia="Times New Roman" w:hAnsi="inherit" w:cs="Consolas"/>
@@ -537,6 +772,7 @@
         </w:rPr>
         <w:t>);</w:t>
       </w:r>
+      <w:proofErr w:type="gramEnd"/>
     </w:p>
     <w:p>
       <w:pPr>
@@ -584,7 +820,27 @@
           <w:sz w:val="20"/>
           <w:szCs w:val="20"/>
         </w:rPr>
-        <w:t xml:space="preserve"> myDynamicElement = driver.findElement(</w:t>
+        <w:t xml:space="preserve"> myDynamicElement = </w:t>
+      </w:r>
+      <w:proofErr w:type="gramStart"/>
+      <w:r>
+        <w:rPr>
+          <w:rFonts w:ascii="inherit" w:eastAsia="Times New Roman" w:hAnsi="inherit" w:cs="Consolas"/>
+          <w:color w:val="303336"/>
+          <w:sz w:val="20"/>
+          <w:szCs w:val="20"/>
+        </w:rPr>
+        <w:t>driver.findElement</w:t>
+      </w:r>
+      <w:proofErr w:type="gramEnd"/>
+      <w:r>
+        <w:rPr>
+          <w:rFonts w:ascii="inherit" w:eastAsia="Times New Roman" w:hAnsi="inherit" w:cs="Consolas"/>
+          <w:color w:val="303336"/>
+          <w:sz w:val="20"/>
+          <w:szCs w:val="20"/>
+        </w:rPr>
+        <w:t>(</w:t>
       </w:r>
       <w:r>
         <w:rPr>
@@ -845,14 +1101,25 @@
           <w:szCs w:val="25"/>
         </w:rPr>
       </w:pPr>
-      <w:r>
-        <w:rPr>
-          <w:rFonts w:ascii="Arial" w:eastAsia="Times New Roman" w:hAnsi="Arial" w:cs="Arial"/>
-          <w:color w:val="343434"/>
-          <w:sz w:val="25"/>
-          <w:szCs w:val="25"/>
-        </w:rPr>
-        <w:t xml:space="preserve">Example : </w:t>
+      <w:proofErr w:type="gramStart"/>
+      <w:r>
+        <w:rPr>
+          <w:rFonts w:ascii="Arial" w:eastAsia="Times New Roman" w:hAnsi="Arial" w:cs="Arial"/>
+          <w:color w:val="343434"/>
+          <w:sz w:val="25"/>
+          <w:szCs w:val="25"/>
+        </w:rPr>
+        <w:t>Example :</w:t>
+      </w:r>
+      <w:proofErr w:type="gramEnd"/>
+      <w:r>
+        <w:rPr>
+          <w:rFonts w:ascii="Arial" w:eastAsia="Times New Roman" w:hAnsi="Arial" w:cs="Arial"/>
+          <w:color w:val="343434"/>
+          <w:sz w:val="25"/>
+          <w:szCs w:val="25"/>
+        </w:rPr>
+        <w:t xml:space="preserve"> </w:t>
       </w:r>
     </w:p>
     <w:p>
@@ -919,8 +1186,19 @@
           <w:sz w:val="20"/>
           <w:szCs w:val="20"/>
         </w:rPr>
-        <w:t>(dr,15);</w:t>
-      </w:r>
+        <w:t>(dr,15</w:t>
+      </w:r>
+      <w:proofErr w:type="gramStart"/>
+      <w:r>
+        <w:rPr>
+          <w:rFonts w:ascii="inherit" w:eastAsia="Times New Roman" w:hAnsi="inherit" w:cs="Consolas"/>
+          <w:color w:val="303336"/>
+          <w:sz w:val="20"/>
+          <w:szCs w:val="20"/>
+        </w:rPr>
+        <w:t>);</w:t>
+      </w:r>
+      <w:proofErr w:type="gramEnd"/>
     </w:p>
     <w:p>
       <w:pPr>
@@ -970,6 +1248,7 @@
         </w:rPr>
         <w:t xml:space="preserve"> PIM= </w:t>
       </w:r>
+      <w:proofErr w:type="gramStart"/>
       <w:r>
         <w:rPr>
           <w:rFonts w:ascii="inherit" w:eastAsia="Times New Roman" w:hAnsi="inherit" w:cs="Consolas"/>
@@ -986,7 +1265,17 @@
           <w:sz w:val="20"/>
           <w:szCs w:val="20"/>
         </w:rPr>
-        <w:t>ait.until(ExpectedConditions.visibilityOfElementLocated(By.xpath("//a</w:t>
+        <w:t>ait.until</w:t>
+      </w:r>
+      <w:proofErr w:type="gramEnd"/>
+      <w:r>
+        <w:rPr>
+          <w:rFonts w:ascii="inherit" w:eastAsia="Times New Roman" w:hAnsi="inherit" w:cs="Consolas"/>
+          <w:color w:val="303336"/>
+          <w:sz w:val="20"/>
+          <w:szCs w:val="20"/>
+        </w:rPr>
+        <w:t>(ExpectedConditions.visibilityOfElementLocated(By.xpath("//a</w:t>
       </w:r>
       <w:r>
         <w:rPr>
@@ -1044,8 +1333,19 @@
           <w:sz w:val="20"/>
           <w:szCs w:val="20"/>
         </w:rPr>
-        <w:t>PIM.click();</w:t>
-      </w:r>
+        <w:t>PIM.click(</w:t>
+      </w:r>
+      <w:proofErr w:type="gramStart"/>
+      <w:r>
+        <w:rPr>
+          <w:rFonts w:ascii="inherit" w:eastAsia="Times New Roman" w:hAnsi="inherit" w:cs="Consolas"/>
+          <w:color w:val="303336"/>
+          <w:sz w:val="20"/>
+          <w:szCs w:val="20"/>
+        </w:rPr>
+        <w:t>);</w:t>
+      </w:r>
+      <w:proofErr w:type="gramEnd"/>
     </w:p>
     <w:p>
       <w:pPr>
@@ -1172,7 +1472,27 @@
           <w:sz w:val="25"/>
           <w:szCs w:val="25"/>
         </w:rPr>
-        <w:t xml:space="preserve"> the presence of element after given time interval for given time. Ex. : it checks presence of element for 30 seconds after every 5 seconds (we have to </w:t>
+        <w:t xml:space="preserve"> the presence of element after given time interval for given time. </w:t>
+      </w:r>
+      <w:proofErr w:type="gramStart"/>
+      <w:r>
+        <w:rPr>
+          <w:rFonts w:ascii="Arial" w:eastAsia="Times New Roman" w:hAnsi="Arial" w:cs="Arial"/>
+          <w:color w:val="343434"/>
+          <w:sz w:val="25"/>
+          <w:szCs w:val="25"/>
+        </w:rPr>
+        <w:t>Ex. :</w:t>
+      </w:r>
+      <w:proofErr w:type="gramEnd"/>
+      <w:r>
+        <w:rPr>
+          <w:rFonts w:ascii="Arial" w:eastAsia="Times New Roman" w:hAnsi="Arial" w:cs="Arial"/>
+          <w:color w:val="343434"/>
+          <w:sz w:val="25"/>
+          <w:szCs w:val="25"/>
+        </w:rPr>
+        <w:t xml:space="preserve"> it checks presence of element for 30 seconds after every 5 seconds (we have to </w:t>
       </w:r>
       <w:r>
         <w:rPr>
@@ -1212,6 +1532,7 @@
           <w:sz w:val="25"/>
           <w:szCs w:val="25"/>
         </w:rPr>
+        <w:lastRenderedPageBreak/>
         <w:t>For each FluentWait instance, you can specify:</w:t>
       </w:r>
     </w:p>
@@ -1239,7 +1560,27 @@
           <w:sz w:val="25"/>
           <w:szCs w:val="25"/>
         </w:rPr>
-        <w:t>Frequency with which FluentWait has to check the conditions defined.</w:t>
+        <w:t xml:space="preserve">Frequency with which FluentWait </w:t>
+      </w:r>
+      <w:proofErr w:type="gramStart"/>
+      <w:r>
+        <w:rPr>
+          <w:rFonts w:ascii="Arial" w:eastAsia="Times New Roman" w:hAnsi="Arial" w:cs="Arial"/>
+          <w:color w:val="343434"/>
+          <w:sz w:val="25"/>
+          <w:szCs w:val="25"/>
+        </w:rPr>
+        <w:t>has to</w:t>
+      </w:r>
+      <w:proofErr w:type="gramEnd"/>
+      <w:r>
+        <w:rPr>
+          <w:rFonts w:ascii="Arial" w:eastAsia="Times New Roman" w:hAnsi="Arial" w:cs="Arial"/>
+          <w:color w:val="343434"/>
+          <w:sz w:val="25"/>
+          <w:szCs w:val="25"/>
+        </w:rPr>
+        <w:t xml:space="preserve"> check the conditions defined.</w:t>
       </w:r>
     </w:p>
     <w:p>
@@ -1320,7 +1661,6 @@
           <w:sz w:val="25"/>
           <w:szCs w:val="25"/>
         </w:rPr>
-        <w:lastRenderedPageBreak/>
         <w:t>When a FluentWait instance is implemented it defines the maximum amount of time to wait for a condition, as well as the frequency with which to check the condition. Furthermore, the user may configure the wait to ignore</w:t>
       </w:r>
       <w:r>
@@ -1644,7 +1984,27 @@
           <w:sz w:val="20"/>
           <w:szCs w:val="20"/>
         </w:rPr>
-        <w:t xml:space="preserve">    .withTimeout(</w:t>
+        <w:t xml:space="preserve">    </w:t>
+      </w:r>
+      <w:proofErr w:type="gramStart"/>
+      <w:r>
+        <w:rPr>
+          <w:rFonts w:ascii="inherit" w:eastAsia="Times New Roman" w:hAnsi="inherit" w:cs="Consolas"/>
+          <w:color w:val="303336"/>
+          <w:sz w:val="20"/>
+          <w:szCs w:val="20"/>
+        </w:rPr>
+        <w:t>.withTimeout</w:t>
+      </w:r>
+      <w:proofErr w:type="gramEnd"/>
+      <w:r>
+        <w:rPr>
+          <w:rFonts w:ascii="inherit" w:eastAsia="Times New Roman" w:hAnsi="inherit" w:cs="Consolas"/>
+          <w:color w:val="303336"/>
+          <w:sz w:val="20"/>
+          <w:szCs w:val="20"/>
+        </w:rPr>
+        <w:t>(</w:t>
       </w:r>
       <w:r>
         <w:rPr>
@@ -1702,7 +2062,27 @@
           <w:sz w:val="20"/>
           <w:szCs w:val="20"/>
         </w:rPr>
-        <w:t xml:space="preserve">    .pollingEvery(</w:t>
+        <w:t xml:space="preserve">    </w:t>
+      </w:r>
+      <w:proofErr w:type="gramStart"/>
+      <w:r>
+        <w:rPr>
+          <w:rFonts w:ascii="inherit" w:eastAsia="Times New Roman" w:hAnsi="inherit" w:cs="Consolas"/>
+          <w:color w:val="303336"/>
+          <w:sz w:val="20"/>
+          <w:szCs w:val="20"/>
+        </w:rPr>
+        <w:t>.pollingEvery</w:t>
+      </w:r>
+      <w:proofErr w:type="gramEnd"/>
+      <w:r>
+        <w:rPr>
+          <w:rFonts w:ascii="inherit" w:eastAsia="Times New Roman" w:hAnsi="inherit" w:cs="Consolas"/>
+          <w:color w:val="303336"/>
+          <w:sz w:val="20"/>
+          <w:szCs w:val="20"/>
+        </w:rPr>
+        <w:t>(</w:t>
       </w:r>
       <w:r>
         <w:rPr>
@@ -1760,7 +2140,27 @@
           <w:sz w:val="20"/>
           <w:szCs w:val="20"/>
         </w:rPr>
-        <w:t xml:space="preserve">    .ignoring(</w:t>
+        <w:t xml:space="preserve">    </w:t>
+      </w:r>
+      <w:proofErr w:type="gramStart"/>
+      <w:r>
+        <w:rPr>
+          <w:rFonts w:ascii="inherit" w:eastAsia="Times New Roman" w:hAnsi="inherit" w:cs="Consolas"/>
+          <w:color w:val="303336"/>
+          <w:sz w:val="20"/>
+          <w:szCs w:val="20"/>
+        </w:rPr>
+        <w:t>.ignoring</w:t>
+      </w:r>
+      <w:proofErr w:type="gramEnd"/>
+      <w:r>
+        <w:rPr>
+          <w:rFonts w:ascii="inherit" w:eastAsia="Times New Roman" w:hAnsi="inherit" w:cs="Consolas"/>
+          <w:color w:val="303336"/>
+          <w:sz w:val="20"/>
+          <w:szCs w:val="20"/>
+        </w:rPr>
+        <w:t>(</w:t>
       </w:r>
       <w:r>
         <w:rPr>
@@ -1876,7 +2276,17 @@
           <w:sz w:val="20"/>
           <w:szCs w:val="20"/>
         </w:rPr>
-        <w:t xml:space="preserve"> foo = wait.</w:t>
+        <w:t xml:space="preserve"> foo = </w:t>
+      </w:r>
+      <w:proofErr w:type="gramStart"/>
+      <w:r>
+        <w:rPr>
+          <w:rFonts w:ascii="inherit" w:eastAsia="Times New Roman" w:hAnsi="inherit" w:cs="Consolas"/>
+          <w:color w:val="303336"/>
+          <w:sz w:val="20"/>
+          <w:szCs w:val="20"/>
+        </w:rPr>
+        <w:t>wait.</w:t>
       </w:r>
       <w:r>
         <w:rPr>
@@ -1887,6 +2297,7 @@
         </w:rPr>
         <w:t>until</w:t>
       </w:r>
+      <w:proofErr w:type="gramEnd"/>
       <w:r>
         <w:rPr>
           <w:rFonts w:ascii="inherit" w:eastAsia="Times New Roman" w:hAnsi="inherit" w:cs="Consolas"/>
@@ -2082,8 +2493,19 @@
           <w:sz w:val="20"/>
           <w:szCs w:val="20"/>
         </w:rPr>
-        <w:t xml:space="preserve"> apply(</w:t>
-      </w:r>
+        <w:t xml:space="preserve"> </w:t>
+      </w:r>
+      <w:proofErr w:type="gramStart"/>
+      <w:r>
+        <w:rPr>
+          <w:rFonts w:ascii="inherit" w:eastAsia="Times New Roman" w:hAnsi="inherit" w:cs="Consolas"/>
+          <w:color w:val="303336"/>
+          <w:sz w:val="20"/>
+          <w:szCs w:val="20"/>
+        </w:rPr>
+        <w:t>apply(</w:t>
+      </w:r>
+      <w:proofErr w:type="gramEnd"/>
       <w:r>
         <w:rPr>
           <w:rFonts w:ascii="inherit" w:eastAsia="Times New Roman" w:hAnsi="inherit" w:cs="Consolas"/>
@@ -2158,7 +2580,27 @@
           <w:sz w:val="20"/>
           <w:szCs w:val="20"/>
         </w:rPr>
-        <w:t xml:space="preserve"> driver.findElement(</w:t>
+        <w:t xml:space="preserve"> </w:t>
+      </w:r>
+      <w:proofErr w:type="gramStart"/>
+      <w:r>
+        <w:rPr>
+          <w:rFonts w:ascii="inherit" w:eastAsia="Times New Roman" w:hAnsi="inherit" w:cs="Consolas"/>
+          <w:color w:val="303336"/>
+          <w:sz w:val="20"/>
+          <w:szCs w:val="20"/>
+        </w:rPr>
+        <w:t>driver.findElement</w:t>
+      </w:r>
+      <w:proofErr w:type="gramEnd"/>
+      <w:r>
+        <w:rPr>
+          <w:rFonts w:ascii="inherit" w:eastAsia="Times New Roman" w:hAnsi="inherit" w:cs="Consolas"/>
+          <w:color w:val="303336"/>
+          <w:sz w:val="20"/>
+          <w:szCs w:val="20"/>
+        </w:rPr>
+        <w:t>(</w:t>
       </w:r>
       <w:r>
         <w:rPr>
@@ -3205,6 +3647,19 @@
       <w:iCs/>
     </w:rPr>
   </w:style>
+  <w:style w:type="paragraph" w:customStyle="1" w:styleId="q-text">
+    <w:name w:val="q-text"/>
+    <w:basedOn w:val="Normal"/>
+    <w:rsid w:val="006D093F"/>
+    <w:pPr>
+      <w:spacing w:before="100" w:beforeAutospacing="1" w:after="100" w:afterAutospacing="1" w:line="240" w:lineRule="auto"/>
+    </w:pPr>
+    <w:rPr>
+      <w:rFonts w:ascii="Times New Roman" w:eastAsia="Times New Roman" w:hAnsi="Times New Roman" w:cs="Times New Roman"/>
+      <w:sz w:val="24"/>
+      <w:szCs w:val="24"/>
+    </w:rPr>
+  </w:style>
 </w:styles>
 </file>
 
